--- a/29_01_2026___38214dafba4d3a9323acf1b4190e951c..docx
+++ b/29_01_2026___38214dafba4d3a9323acf1b4190e951c..docx
@@ -468,18 +468,18 @@
           <w:b/>
           <w:bCs/>
           <w:szCs w:val="26"/>
-          <w:lang w:val="vi-VN"/>
-        </w:rPr>
-      </w:pPr>
-      <w:r>
+        </w:rPr>
+      </w:pPr>
+    </w:p>
+    <w:p>
+      <w:pPr>
+        <w:ind w:firstLine="0"/>
         <w:rPr>
           <w:b/>
           <w:bCs/>
           <w:szCs w:val="26"/>
-          <w:lang w:val="vi-VN"/>
-        </w:rPr>
-        <w:t>Thông tin tác giả</w:t>
-      </w:r>
+        </w:rPr>
+      </w:pPr>
     </w:p>
     <w:p>
       <w:pPr>
@@ -490,37 +490,1383 @@
           <w:szCs w:val="26"/>
         </w:rPr>
       </w:pPr>
-      <w:r>
+    </w:p>
+    <w:p>
+      <w:pPr>
+        <w:ind w:firstLine="0"/>
         <w:rPr>
           <w:b/>
           <w:bCs/>
           <w:szCs w:val="26"/>
         </w:rPr>
-        <w:t>Phần 1: Lý thuyết</w:t>
-      </w:r>
+      </w:pPr>
     </w:p>
     <w:p>
       <w:pPr>
         <w:ind w:firstLine="0"/>
         <w:rPr>
-          <w:szCs w:val="26"/>
-        </w:rPr>
-      </w:pPr>
-      <w:r>
-        <w:rPr>
-          <w:szCs w:val="26"/>
-        </w:rPr>
-        <w:t>Hãy trả lời các câu hỏi sau:</w:t>
-      </w:r>
-    </w:p>
-    <w:p>
-      <w:pPr>
-        <w:pStyle w:val="0-NoiDung"/>
+          <w:b/>
+          <w:bCs/>
+          <w:szCs w:val="26"/>
+        </w:rPr>
+      </w:pPr>
+    </w:p>
+    <w:p>
+      <w:pPr>
+        <w:ind w:firstLine="0"/>
+        <w:rPr>
+          <w:b/>
+          <w:bCs/>
+          <w:szCs w:val="26"/>
+        </w:rPr>
+      </w:pPr>
+    </w:p>
+    <w:p>
+      <w:pPr>
+        <w:ind w:firstLine="0"/>
+        <w:rPr>
+          <w:b/>
+          <w:bCs/>
+          <w:szCs w:val="26"/>
+        </w:rPr>
+      </w:pPr>
+    </w:p>
+    <w:sdt>
+      <w:sdtPr>
+        <w:id w:val="-1563474050"/>
+        <w:docPartObj>
+          <w:docPartGallery w:val="Table of Contents"/>
+          <w:docPartUnique/>
+        </w:docPartObj>
+      </w:sdtPr>
+      <w:sdtEndPr>
+        <w:rPr>
+          <w:rFonts w:ascii="Times New Roman" w:eastAsiaTheme="minorEastAsia" w:hAnsi="Times New Roman" w:cstheme="minorBidi"/>
+          <w:b/>
+          <w:bCs/>
+          <w:noProof/>
+          <w:color w:val="auto"/>
+          <w:sz w:val="26"/>
+          <w:szCs w:val="20"/>
+          <w:lang w:eastAsia="zh-CN"/>
+        </w:rPr>
+      </w:sdtEndPr>
+      <w:sdtContent>
+        <w:p>
+          <w:pPr>
+            <w:pStyle w:val="TOCHeading"/>
+          </w:pPr>
+          <w:r>
+            <w:t>Table of Contents</w:t>
+          </w:r>
+        </w:p>
+        <w:p>
+          <w:pPr>
+            <w:pStyle w:val="TOC1"/>
+            <w:tabs>
+              <w:tab w:val="right" w:leader="dot" w:pos="9350"/>
+            </w:tabs>
+            <w:rPr>
+              <w:rFonts w:asciiTheme="minorHAnsi" w:hAnsiTheme="minorHAnsi"/>
+              <w:noProof/>
+              <w:kern w:val="2"/>
+              <w:sz w:val="24"/>
+              <w:szCs w:val="24"/>
+              <w:lang w:eastAsia="en-US"/>
+              <w14:ligatures w14:val="standardContextual"/>
+            </w:rPr>
+          </w:pPr>
+          <w:r>
+            <w:fldChar w:fldCharType="begin"/>
+          </w:r>
+          <w:r>
+            <w:instrText xml:space="preserve"> TOC \o "1-3" \h \z \u </w:instrText>
+          </w:r>
+          <w:r>
+            <w:fldChar w:fldCharType="separate"/>
+          </w:r>
+          <w:hyperlink w:anchor="_Toc220967511" w:history="1">
+            <w:r>
+              <w:rPr>
+                <w:rStyle w:val="Hyperlink"/>
+                <w:noProof/>
+                <w:lang w:val="vi-VN"/>
+              </w:rPr>
+              <w:t>Thông tin tác giả</w:t>
+            </w:r>
+            <w:r>
+              <w:rPr>
+                <w:noProof/>
+                <w:webHidden/>
+              </w:rPr>
+              <w:tab/>
+            </w:r>
+            <w:r>
+              <w:rPr>
+                <w:noProof/>
+                <w:webHidden/>
+              </w:rPr>
+              <w:fldChar w:fldCharType="begin"/>
+            </w:r>
+            <w:r>
+              <w:rPr>
+                <w:noProof/>
+                <w:webHidden/>
+              </w:rPr>
+              <w:instrText xml:space="preserve"> PAGEREF _Toc220967511 \h </w:instrText>
+            </w:r>
+            <w:r>
+              <w:rPr>
+                <w:noProof/>
+                <w:webHidden/>
+              </w:rPr>
+            </w:r>
+            <w:r>
+              <w:rPr>
+                <w:noProof/>
+                <w:webHidden/>
+              </w:rPr>
+              <w:fldChar w:fldCharType="separate"/>
+            </w:r>
+            <w:r>
+              <w:rPr>
+                <w:noProof/>
+                <w:webHidden/>
+              </w:rPr>
+              <w:t>3</w:t>
+            </w:r>
+            <w:r>
+              <w:rPr>
+                <w:noProof/>
+                <w:webHidden/>
+              </w:rPr>
+              <w:fldChar w:fldCharType="end"/>
+            </w:r>
+          </w:hyperlink>
+        </w:p>
+        <w:p>
+          <w:pPr>
+            <w:pStyle w:val="TOC1"/>
+            <w:tabs>
+              <w:tab w:val="right" w:leader="dot" w:pos="9350"/>
+            </w:tabs>
+            <w:rPr>
+              <w:rFonts w:asciiTheme="minorHAnsi" w:hAnsiTheme="minorHAnsi"/>
+              <w:noProof/>
+              <w:kern w:val="2"/>
+              <w:sz w:val="24"/>
+              <w:szCs w:val="24"/>
+              <w:lang w:eastAsia="en-US"/>
+              <w14:ligatures w14:val="standardContextual"/>
+            </w:rPr>
+          </w:pPr>
+          <w:hyperlink w:anchor="_Toc220967512" w:history="1">
+            <w:r>
+              <w:rPr>
+                <w:rStyle w:val="Hyperlink"/>
+                <w:noProof/>
+              </w:rPr>
+              <w:t>Phần 1: Lý thuyết</w:t>
+            </w:r>
+            <w:r>
+              <w:rPr>
+                <w:noProof/>
+                <w:webHidden/>
+              </w:rPr>
+              <w:tab/>
+            </w:r>
+            <w:r>
+              <w:rPr>
+                <w:noProof/>
+                <w:webHidden/>
+              </w:rPr>
+              <w:fldChar w:fldCharType="begin"/>
+            </w:r>
+            <w:r>
+              <w:rPr>
+                <w:noProof/>
+                <w:webHidden/>
+              </w:rPr>
+              <w:instrText xml:space="preserve"> PAGEREF _Toc220967512 \h </w:instrText>
+            </w:r>
+            <w:r>
+              <w:rPr>
+                <w:noProof/>
+                <w:webHidden/>
+              </w:rPr>
+            </w:r>
+            <w:r>
+              <w:rPr>
+                <w:noProof/>
+                <w:webHidden/>
+              </w:rPr>
+              <w:fldChar w:fldCharType="separate"/>
+            </w:r>
+            <w:r>
+              <w:rPr>
+                <w:noProof/>
+                <w:webHidden/>
+              </w:rPr>
+              <w:t>3</w:t>
+            </w:r>
+            <w:r>
+              <w:rPr>
+                <w:noProof/>
+                <w:webHidden/>
+              </w:rPr>
+              <w:fldChar w:fldCharType="end"/>
+            </w:r>
+          </w:hyperlink>
+        </w:p>
+        <w:p>
+          <w:pPr>
+            <w:pStyle w:val="TOC2"/>
+            <w:tabs>
+              <w:tab w:val="right" w:leader="dot" w:pos="9350"/>
+            </w:tabs>
+            <w:rPr>
+              <w:rFonts w:asciiTheme="minorHAnsi" w:hAnsiTheme="minorHAnsi"/>
+              <w:noProof/>
+              <w:kern w:val="2"/>
+              <w:sz w:val="24"/>
+              <w:szCs w:val="24"/>
+              <w:lang w:eastAsia="en-US"/>
+              <w14:ligatures w14:val="standardContextual"/>
+            </w:rPr>
+          </w:pPr>
+          <w:hyperlink w:anchor="_Toc220967513" w:history="1">
+            <w:r>
+              <w:rPr>
+                <w:rStyle w:val="Hyperlink"/>
+                <w:noProof/>
+              </w:rPr>
+              <w:t>Câu 1</w:t>
+            </w:r>
+            <w:r>
+              <w:rPr>
+                <w:noProof/>
+                <w:webHidden/>
+              </w:rPr>
+              <w:tab/>
+            </w:r>
+            <w:r>
+              <w:rPr>
+                <w:noProof/>
+                <w:webHidden/>
+              </w:rPr>
+              <w:fldChar w:fldCharType="begin"/>
+            </w:r>
+            <w:r>
+              <w:rPr>
+                <w:noProof/>
+                <w:webHidden/>
+              </w:rPr>
+              <w:instrText xml:space="preserve"> PAGEREF _Toc220967513 \h </w:instrText>
+            </w:r>
+            <w:r>
+              <w:rPr>
+                <w:noProof/>
+                <w:webHidden/>
+              </w:rPr>
+            </w:r>
+            <w:r>
+              <w:rPr>
+                <w:noProof/>
+                <w:webHidden/>
+              </w:rPr>
+              <w:fldChar w:fldCharType="separate"/>
+            </w:r>
+            <w:r>
+              <w:rPr>
+                <w:noProof/>
+                <w:webHidden/>
+              </w:rPr>
+              <w:t>3</w:t>
+            </w:r>
+            <w:r>
+              <w:rPr>
+                <w:noProof/>
+                <w:webHidden/>
+              </w:rPr>
+              <w:fldChar w:fldCharType="end"/>
+            </w:r>
+          </w:hyperlink>
+        </w:p>
+        <w:p>
+          <w:pPr>
+            <w:pStyle w:val="TOC2"/>
+            <w:tabs>
+              <w:tab w:val="right" w:leader="dot" w:pos="9350"/>
+            </w:tabs>
+            <w:rPr>
+              <w:rFonts w:asciiTheme="minorHAnsi" w:hAnsiTheme="minorHAnsi"/>
+              <w:noProof/>
+              <w:kern w:val="2"/>
+              <w:sz w:val="24"/>
+              <w:szCs w:val="24"/>
+              <w:lang w:eastAsia="en-US"/>
+              <w14:ligatures w14:val="standardContextual"/>
+            </w:rPr>
+          </w:pPr>
+          <w:hyperlink w:anchor="_Toc220967514" w:history="1">
+            <w:r>
+              <w:rPr>
+                <w:rStyle w:val="Hyperlink"/>
+                <w:noProof/>
+              </w:rPr>
+              <w:t>Câu</w:t>
+            </w:r>
+            <w:r>
+              <w:rPr>
+                <w:rStyle w:val="Hyperlink"/>
+                <w:noProof/>
+                <w:lang w:val="vi-VN"/>
+              </w:rPr>
+              <w:t xml:space="preserve"> 2</w:t>
+            </w:r>
+            <w:r>
+              <w:rPr>
+                <w:noProof/>
+                <w:webHidden/>
+              </w:rPr>
+              <w:tab/>
+            </w:r>
+            <w:r>
+              <w:rPr>
+                <w:noProof/>
+                <w:webHidden/>
+              </w:rPr>
+              <w:fldChar w:fldCharType="begin"/>
+            </w:r>
+            <w:r>
+              <w:rPr>
+                <w:noProof/>
+                <w:webHidden/>
+              </w:rPr>
+              <w:instrText xml:space="preserve"> PAGEREF _Toc220967514 \h </w:instrText>
+            </w:r>
+            <w:r>
+              <w:rPr>
+                <w:noProof/>
+                <w:webHidden/>
+              </w:rPr>
+            </w:r>
+            <w:r>
+              <w:rPr>
+                <w:noProof/>
+                <w:webHidden/>
+              </w:rPr>
+              <w:fldChar w:fldCharType="separate"/>
+            </w:r>
+            <w:r>
+              <w:rPr>
+                <w:noProof/>
+                <w:webHidden/>
+              </w:rPr>
+              <w:t>3</w:t>
+            </w:r>
+            <w:r>
+              <w:rPr>
+                <w:noProof/>
+                <w:webHidden/>
+              </w:rPr>
+              <w:fldChar w:fldCharType="end"/>
+            </w:r>
+          </w:hyperlink>
+        </w:p>
+        <w:p>
+          <w:pPr>
+            <w:pStyle w:val="TOC2"/>
+            <w:tabs>
+              <w:tab w:val="right" w:leader="dot" w:pos="9350"/>
+            </w:tabs>
+            <w:rPr>
+              <w:rFonts w:asciiTheme="minorHAnsi" w:hAnsiTheme="minorHAnsi"/>
+              <w:noProof/>
+              <w:kern w:val="2"/>
+              <w:sz w:val="24"/>
+              <w:szCs w:val="24"/>
+              <w:lang w:eastAsia="en-US"/>
+              <w14:ligatures w14:val="standardContextual"/>
+            </w:rPr>
+          </w:pPr>
+          <w:hyperlink w:anchor="_Toc220967515" w:history="1">
+            <w:r>
+              <w:rPr>
+                <w:rStyle w:val="Hyperlink"/>
+                <w:noProof/>
+              </w:rPr>
+              <w:t>Câu</w:t>
+            </w:r>
+            <w:r>
+              <w:rPr>
+                <w:rStyle w:val="Hyperlink"/>
+                <w:noProof/>
+                <w:lang w:val="vi-VN"/>
+              </w:rPr>
+              <w:t xml:space="preserve"> 3</w:t>
+            </w:r>
+            <w:r>
+              <w:rPr>
+                <w:noProof/>
+                <w:webHidden/>
+              </w:rPr>
+              <w:tab/>
+            </w:r>
+            <w:r>
+              <w:rPr>
+                <w:noProof/>
+                <w:webHidden/>
+              </w:rPr>
+              <w:fldChar w:fldCharType="begin"/>
+            </w:r>
+            <w:r>
+              <w:rPr>
+                <w:noProof/>
+                <w:webHidden/>
+              </w:rPr>
+              <w:instrText xml:space="preserve"> PAGEREF _Toc220967515 \h </w:instrText>
+            </w:r>
+            <w:r>
+              <w:rPr>
+                <w:noProof/>
+                <w:webHidden/>
+              </w:rPr>
+            </w:r>
+            <w:r>
+              <w:rPr>
+                <w:noProof/>
+                <w:webHidden/>
+              </w:rPr>
+              <w:fldChar w:fldCharType="separate"/>
+            </w:r>
+            <w:r>
+              <w:rPr>
+                <w:noProof/>
+                <w:webHidden/>
+              </w:rPr>
+              <w:t>4</w:t>
+            </w:r>
+            <w:r>
+              <w:rPr>
+                <w:noProof/>
+                <w:webHidden/>
+              </w:rPr>
+              <w:fldChar w:fldCharType="end"/>
+            </w:r>
+          </w:hyperlink>
+        </w:p>
+        <w:p>
+          <w:pPr>
+            <w:pStyle w:val="TOC2"/>
+            <w:tabs>
+              <w:tab w:val="right" w:leader="dot" w:pos="9350"/>
+            </w:tabs>
+            <w:rPr>
+              <w:rFonts w:asciiTheme="minorHAnsi" w:hAnsiTheme="minorHAnsi"/>
+              <w:noProof/>
+              <w:kern w:val="2"/>
+              <w:sz w:val="24"/>
+              <w:szCs w:val="24"/>
+              <w:lang w:eastAsia="en-US"/>
+              <w14:ligatures w14:val="standardContextual"/>
+            </w:rPr>
+          </w:pPr>
+          <w:hyperlink w:anchor="_Toc220967516" w:history="1">
+            <w:r>
+              <w:rPr>
+                <w:rStyle w:val="Hyperlink"/>
+                <w:noProof/>
+              </w:rPr>
+              <w:t>Câu</w:t>
+            </w:r>
+            <w:r>
+              <w:rPr>
+                <w:rStyle w:val="Hyperlink"/>
+                <w:noProof/>
+                <w:lang w:val="vi-VN"/>
+              </w:rPr>
+              <w:t xml:space="preserve"> 4</w:t>
+            </w:r>
+            <w:r>
+              <w:rPr>
+                <w:noProof/>
+                <w:webHidden/>
+              </w:rPr>
+              <w:tab/>
+            </w:r>
+            <w:r>
+              <w:rPr>
+                <w:noProof/>
+                <w:webHidden/>
+              </w:rPr>
+              <w:fldChar w:fldCharType="begin"/>
+            </w:r>
+            <w:r>
+              <w:rPr>
+                <w:noProof/>
+                <w:webHidden/>
+              </w:rPr>
+              <w:instrText xml:space="preserve"> PAGEREF _Toc220967516 \h </w:instrText>
+            </w:r>
+            <w:r>
+              <w:rPr>
+                <w:noProof/>
+                <w:webHidden/>
+              </w:rPr>
+            </w:r>
+            <w:r>
+              <w:rPr>
+                <w:noProof/>
+                <w:webHidden/>
+              </w:rPr>
+              <w:fldChar w:fldCharType="separate"/>
+            </w:r>
+            <w:r>
+              <w:rPr>
+                <w:noProof/>
+                <w:webHidden/>
+              </w:rPr>
+              <w:t>4</w:t>
+            </w:r>
+            <w:r>
+              <w:rPr>
+                <w:noProof/>
+                <w:webHidden/>
+              </w:rPr>
+              <w:fldChar w:fldCharType="end"/>
+            </w:r>
+          </w:hyperlink>
+        </w:p>
+        <w:p>
+          <w:pPr>
+            <w:pStyle w:val="TOC2"/>
+            <w:tabs>
+              <w:tab w:val="right" w:leader="dot" w:pos="9350"/>
+            </w:tabs>
+            <w:rPr>
+              <w:rFonts w:asciiTheme="minorHAnsi" w:hAnsiTheme="minorHAnsi"/>
+              <w:noProof/>
+              <w:kern w:val="2"/>
+              <w:sz w:val="24"/>
+              <w:szCs w:val="24"/>
+              <w:lang w:eastAsia="en-US"/>
+              <w14:ligatures w14:val="standardContextual"/>
+            </w:rPr>
+          </w:pPr>
+          <w:hyperlink w:anchor="_Toc220967517" w:history="1">
+            <w:r>
+              <w:rPr>
+                <w:rStyle w:val="Hyperlink"/>
+                <w:noProof/>
+              </w:rPr>
+              <w:t>Câu</w:t>
+            </w:r>
+            <w:r>
+              <w:rPr>
+                <w:rStyle w:val="Hyperlink"/>
+                <w:noProof/>
+                <w:lang w:val="vi-VN"/>
+              </w:rPr>
+              <w:t xml:space="preserve"> 5</w:t>
+            </w:r>
+            <w:r>
+              <w:rPr>
+                <w:noProof/>
+                <w:webHidden/>
+              </w:rPr>
+              <w:tab/>
+            </w:r>
+            <w:r>
+              <w:rPr>
+                <w:noProof/>
+                <w:webHidden/>
+              </w:rPr>
+              <w:fldChar w:fldCharType="begin"/>
+            </w:r>
+            <w:r>
+              <w:rPr>
+                <w:noProof/>
+                <w:webHidden/>
+              </w:rPr>
+              <w:instrText xml:space="preserve"> PAGEREF _Toc220967517 \h </w:instrText>
+            </w:r>
+            <w:r>
+              <w:rPr>
+                <w:noProof/>
+                <w:webHidden/>
+              </w:rPr>
+            </w:r>
+            <w:r>
+              <w:rPr>
+                <w:noProof/>
+                <w:webHidden/>
+              </w:rPr>
+              <w:fldChar w:fldCharType="separate"/>
+            </w:r>
+            <w:r>
+              <w:rPr>
+                <w:noProof/>
+                <w:webHidden/>
+              </w:rPr>
+              <w:t>4</w:t>
+            </w:r>
+            <w:r>
+              <w:rPr>
+                <w:noProof/>
+                <w:webHidden/>
+              </w:rPr>
+              <w:fldChar w:fldCharType="end"/>
+            </w:r>
+          </w:hyperlink>
+        </w:p>
+        <w:p>
+          <w:pPr>
+            <w:pStyle w:val="TOC2"/>
+            <w:tabs>
+              <w:tab w:val="right" w:leader="dot" w:pos="9350"/>
+            </w:tabs>
+            <w:rPr>
+              <w:rFonts w:asciiTheme="minorHAnsi" w:hAnsiTheme="minorHAnsi"/>
+              <w:noProof/>
+              <w:kern w:val="2"/>
+              <w:sz w:val="24"/>
+              <w:szCs w:val="24"/>
+              <w:lang w:eastAsia="en-US"/>
+              <w14:ligatures w14:val="standardContextual"/>
+            </w:rPr>
+          </w:pPr>
+          <w:hyperlink w:anchor="_Toc220967518" w:history="1">
+            <w:r>
+              <w:rPr>
+                <w:rStyle w:val="Hyperlink"/>
+                <w:noProof/>
+              </w:rPr>
+              <w:t>Câu</w:t>
+            </w:r>
+            <w:r>
+              <w:rPr>
+                <w:rStyle w:val="Hyperlink"/>
+                <w:noProof/>
+                <w:lang w:val="vi-VN"/>
+              </w:rPr>
+              <w:t xml:space="preserve"> 6</w:t>
+            </w:r>
+            <w:r>
+              <w:rPr>
+                <w:noProof/>
+                <w:webHidden/>
+              </w:rPr>
+              <w:tab/>
+            </w:r>
+            <w:r>
+              <w:rPr>
+                <w:noProof/>
+                <w:webHidden/>
+              </w:rPr>
+              <w:fldChar w:fldCharType="begin"/>
+            </w:r>
+            <w:r>
+              <w:rPr>
+                <w:noProof/>
+                <w:webHidden/>
+              </w:rPr>
+              <w:instrText xml:space="preserve"> PAGEREF _Toc220967518 \h </w:instrText>
+            </w:r>
+            <w:r>
+              <w:rPr>
+                <w:noProof/>
+                <w:webHidden/>
+              </w:rPr>
+            </w:r>
+            <w:r>
+              <w:rPr>
+                <w:noProof/>
+                <w:webHidden/>
+              </w:rPr>
+              <w:fldChar w:fldCharType="separate"/>
+            </w:r>
+            <w:r>
+              <w:rPr>
+                <w:noProof/>
+                <w:webHidden/>
+              </w:rPr>
+              <w:t>5</w:t>
+            </w:r>
+            <w:r>
+              <w:rPr>
+                <w:noProof/>
+                <w:webHidden/>
+              </w:rPr>
+              <w:fldChar w:fldCharType="end"/>
+            </w:r>
+          </w:hyperlink>
+        </w:p>
+        <w:p>
+          <w:pPr>
+            <w:pStyle w:val="TOC2"/>
+            <w:tabs>
+              <w:tab w:val="right" w:leader="dot" w:pos="9350"/>
+            </w:tabs>
+            <w:rPr>
+              <w:rFonts w:asciiTheme="minorHAnsi" w:hAnsiTheme="minorHAnsi"/>
+              <w:noProof/>
+              <w:kern w:val="2"/>
+              <w:sz w:val="24"/>
+              <w:szCs w:val="24"/>
+              <w:lang w:eastAsia="en-US"/>
+              <w14:ligatures w14:val="standardContextual"/>
+            </w:rPr>
+          </w:pPr>
+          <w:hyperlink w:anchor="_Toc220967519" w:history="1">
+            <w:r>
+              <w:rPr>
+                <w:rStyle w:val="Hyperlink"/>
+                <w:noProof/>
+              </w:rPr>
+              <w:t>Câu</w:t>
+            </w:r>
+            <w:r>
+              <w:rPr>
+                <w:rStyle w:val="Hyperlink"/>
+                <w:noProof/>
+                <w:lang w:val="vi-VN"/>
+              </w:rPr>
+              <w:t xml:space="preserve"> 7</w:t>
+            </w:r>
+            <w:r>
+              <w:rPr>
+                <w:noProof/>
+                <w:webHidden/>
+              </w:rPr>
+              <w:tab/>
+            </w:r>
+            <w:r>
+              <w:rPr>
+                <w:noProof/>
+                <w:webHidden/>
+              </w:rPr>
+              <w:fldChar w:fldCharType="begin"/>
+            </w:r>
+            <w:r>
+              <w:rPr>
+                <w:noProof/>
+                <w:webHidden/>
+              </w:rPr>
+              <w:instrText xml:space="preserve"> PAGEREF _Toc220967519 \h </w:instrText>
+            </w:r>
+            <w:r>
+              <w:rPr>
+                <w:noProof/>
+                <w:webHidden/>
+              </w:rPr>
+            </w:r>
+            <w:r>
+              <w:rPr>
+                <w:noProof/>
+                <w:webHidden/>
+              </w:rPr>
+              <w:fldChar w:fldCharType="separate"/>
+            </w:r>
+            <w:r>
+              <w:rPr>
+                <w:noProof/>
+                <w:webHidden/>
+              </w:rPr>
+              <w:t>5</w:t>
+            </w:r>
+            <w:r>
+              <w:rPr>
+                <w:noProof/>
+                <w:webHidden/>
+              </w:rPr>
+              <w:fldChar w:fldCharType="end"/>
+            </w:r>
+          </w:hyperlink>
+        </w:p>
+        <w:p>
+          <w:pPr>
+            <w:pStyle w:val="TOC2"/>
+            <w:tabs>
+              <w:tab w:val="right" w:leader="dot" w:pos="9350"/>
+            </w:tabs>
+            <w:rPr>
+              <w:rFonts w:asciiTheme="minorHAnsi" w:hAnsiTheme="minorHAnsi"/>
+              <w:noProof/>
+              <w:kern w:val="2"/>
+              <w:sz w:val="24"/>
+              <w:szCs w:val="24"/>
+              <w:lang w:eastAsia="en-US"/>
+              <w14:ligatures w14:val="standardContextual"/>
+            </w:rPr>
+          </w:pPr>
+          <w:hyperlink w:anchor="_Toc220967520" w:history="1">
+            <w:r>
+              <w:rPr>
+                <w:rStyle w:val="Hyperlink"/>
+                <w:noProof/>
+              </w:rPr>
+              <w:t>Câu</w:t>
+            </w:r>
+            <w:r>
+              <w:rPr>
+                <w:rStyle w:val="Hyperlink"/>
+                <w:noProof/>
+                <w:lang w:val="vi-VN"/>
+              </w:rPr>
+              <w:t xml:space="preserve"> 8</w:t>
+            </w:r>
+            <w:r>
+              <w:rPr>
+                <w:noProof/>
+                <w:webHidden/>
+              </w:rPr>
+              <w:tab/>
+            </w:r>
+            <w:r>
+              <w:rPr>
+                <w:noProof/>
+                <w:webHidden/>
+              </w:rPr>
+              <w:fldChar w:fldCharType="begin"/>
+            </w:r>
+            <w:r>
+              <w:rPr>
+                <w:noProof/>
+                <w:webHidden/>
+              </w:rPr>
+              <w:instrText xml:space="preserve"> PAGEREF _Toc220967520 \h </w:instrText>
+            </w:r>
+            <w:r>
+              <w:rPr>
+                <w:noProof/>
+                <w:webHidden/>
+              </w:rPr>
+            </w:r>
+            <w:r>
+              <w:rPr>
+                <w:noProof/>
+                <w:webHidden/>
+              </w:rPr>
+              <w:fldChar w:fldCharType="separate"/>
+            </w:r>
+            <w:r>
+              <w:rPr>
+                <w:noProof/>
+                <w:webHidden/>
+              </w:rPr>
+              <w:t>5</w:t>
+            </w:r>
+            <w:r>
+              <w:rPr>
+                <w:noProof/>
+                <w:webHidden/>
+              </w:rPr>
+              <w:fldChar w:fldCharType="end"/>
+            </w:r>
+          </w:hyperlink>
+        </w:p>
+        <w:p>
+          <w:pPr>
+            <w:pStyle w:val="TOC2"/>
+            <w:tabs>
+              <w:tab w:val="right" w:leader="dot" w:pos="9350"/>
+            </w:tabs>
+            <w:rPr>
+              <w:rFonts w:asciiTheme="minorHAnsi" w:hAnsiTheme="minorHAnsi"/>
+              <w:noProof/>
+              <w:kern w:val="2"/>
+              <w:sz w:val="24"/>
+              <w:szCs w:val="24"/>
+              <w:lang w:eastAsia="en-US"/>
+              <w14:ligatures w14:val="standardContextual"/>
+            </w:rPr>
+          </w:pPr>
+          <w:hyperlink w:anchor="_Toc220967521" w:history="1">
+            <w:r>
+              <w:rPr>
+                <w:rStyle w:val="Hyperlink"/>
+                <w:noProof/>
+              </w:rPr>
+              <w:t>Câu</w:t>
+            </w:r>
+            <w:r>
+              <w:rPr>
+                <w:rStyle w:val="Hyperlink"/>
+                <w:noProof/>
+                <w:lang w:val="vi-VN"/>
+              </w:rPr>
+              <w:t xml:space="preserve"> 9</w:t>
+            </w:r>
+            <w:r>
+              <w:rPr>
+                <w:noProof/>
+                <w:webHidden/>
+              </w:rPr>
+              <w:tab/>
+            </w:r>
+            <w:r>
+              <w:rPr>
+                <w:noProof/>
+                <w:webHidden/>
+              </w:rPr>
+              <w:fldChar w:fldCharType="begin"/>
+            </w:r>
+            <w:r>
+              <w:rPr>
+                <w:noProof/>
+                <w:webHidden/>
+              </w:rPr>
+              <w:instrText xml:space="preserve"> PAGEREF _Toc220967521 \h </w:instrText>
+            </w:r>
+            <w:r>
+              <w:rPr>
+                <w:noProof/>
+                <w:webHidden/>
+              </w:rPr>
+            </w:r>
+            <w:r>
+              <w:rPr>
+                <w:noProof/>
+                <w:webHidden/>
+              </w:rPr>
+              <w:fldChar w:fldCharType="separate"/>
+            </w:r>
+            <w:r>
+              <w:rPr>
+                <w:noProof/>
+                <w:webHidden/>
+              </w:rPr>
+              <w:t>6</w:t>
+            </w:r>
+            <w:r>
+              <w:rPr>
+                <w:noProof/>
+                <w:webHidden/>
+              </w:rPr>
+              <w:fldChar w:fldCharType="end"/>
+            </w:r>
+          </w:hyperlink>
+        </w:p>
+        <w:p>
+          <w:pPr>
+            <w:pStyle w:val="TOC1"/>
+            <w:tabs>
+              <w:tab w:val="right" w:leader="dot" w:pos="9350"/>
+            </w:tabs>
+            <w:rPr>
+              <w:rFonts w:asciiTheme="minorHAnsi" w:hAnsiTheme="minorHAnsi"/>
+              <w:noProof/>
+              <w:kern w:val="2"/>
+              <w:sz w:val="24"/>
+              <w:szCs w:val="24"/>
+              <w:lang w:eastAsia="en-US"/>
+              <w14:ligatures w14:val="standardContextual"/>
+            </w:rPr>
+          </w:pPr>
+          <w:hyperlink w:anchor="_Toc220967522" w:history="1">
+            <w:r>
+              <w:rPr>
+                <w:rStyle w:val="Hyperlink"/>
+                <w:noProof/>
+              </w:rPr>
+              <w:t>Phần 2: Thực hành:</w:t>
+            </w:r>
+            <w:r>
+              <w:rPr>
+                <w:noProof/>
+                <w:webHidden/>
+              </w:rPr>
+              <w:tab/>
+            </w:r>
+            <w:r>
+              <w:rPr>
+                <w:noProof/>
+                <w:webHidden/>
+              </w:rPr>
+              <w:fldChar w:fldCharType="begin"/>
+            </w:r>
+            <w:r>
+              <w:rPr>
+                <w:noProof/>
+                <w:webHidden/>
+              </w:rPr>
+              <w:instrText xml:space="preserve"> PAGEREF _Toc220967522 \h </w:instrText>
+            </w:r>
+            <w:r>
+              <w:rPr>
+                <w:noProof/>
+                <w:webHidden/>
+              </w:rPr>
+            </w:r>
+            <w:r>
+              <w:rPr>
+                <w:noProof/>
+                <w:webHidden/>
+              </w:rPr>
+              <w:fldChar w:fldCharType="separate"/>
+            </w:r>
+            <w:r>
+              <w:rPr>
+                <w:noProof/>
+                <w:webHidden/>
+              </w:rPr>
+              <w:t>7</w:t>
+            </w:r>
+            <w:r>
+              <w:rPr>
+                <w:noProof/>
+                <w:webHidden/>
+              </w:rPr>
+              <w:fldChar w:fldCharType="end"/>
+            </w:r>
+          </w:hyperlink>
+        </w:p>
+        <w:p>
+          <w:pPr>
+            <w:pStyle w:val="TOC1"/>
+            <w:tabs>
+              <w:tab w:val="right" w:leader="dot" w:pos="9350"/>
+            </w:tabs>
+            <w:rPr>
+              <w:rFonts w:asciiTheme="minorHAnsi" w:hAnsiTheme="minorHAnsi"/>
+              <w:noProof/>
+              <w:kern w:val="2"/>
+              <w:sz w:val="24"/>
+              <w:szCs w:val="24"/>
+              <w:lang w:eastAsia="en-US"/>
+              <w14:ligatures w14:val="standardContextual"/>
+            </w:rPr>
+          </w:pPr>
+          <w:hyperlink w:anchor="_Toc220967523" w:history="1">
+            <w:r>
+              <w:rPr>
+                <w:rStyle w:val="Hyperlink"/>
+                <w:noProof/>
+              </w:rPr>
+              <w:t>Phần 3: Sử dụng công cụ PlantUML &amp; AI Prompt</w:t>
+            </w:r>
+            <w:r>
+              <w:rPr>
+                <w:noProof/>
+                <w:webHidden/>
+              </w:rPr>
+              <w:tab/>
+            </w:r>
+            <w:r>
+              <w:rPr>
+                <w:noProof/>
+                <w:webHidden/>
+              </w:rPr>
+              <w:fldChar w:fldCharType="begin"/>
+            </w:r>
+            <w:r>
+              <w:rPr>
+                <w:noProof/>
+                <w:webHidden/>
+              </w:rPr>
+              <w:instrText xml:space="preserve"> PAGEREF _Toc220967523 \h </w:instrText>
+            </w:r>
+            <w:r>
+              <w:rPr>
+                <w:noProof/>
+                <w:webHidden/>
+              </w:rPr>
+            </w:r>
+            <w:r>
+              <w:rPr>
+                <w:noProof/>
+                <w:webHidden/>
+              </w:rPr>
+              <w:fldChar w:fldCharType="separate"/>
+            </w:r>
+            <w:r>
+              <w:rPr>
+                <w:noProof/>
+                <w:webHidden/>
+              </w:rPr>
+              <w:t>7</w:t>
+            </w:r>
+            <w:r>
+              <w:rPr>
+                <w:noProof/>
+                <w:webHidden/>
+              </w:rPr>
+              <w:fldChar w:fldCharType="end"/>
+            </w:r>
+          </w:hyperlink>
+        </w:p>
+        <w:p>
+          <w:pPr>
+            <w:pStyle w:val="TOC2"/>
+            <w:tabs>
+              <w:tab w:val="right" w:leader="dot" w:pos="9350"/>
+            </w:tabs>
+            <w:rPr>
+              <w:rFonts w:asciiTheme="minorHAnsi" w:hAnsiTheme="minorHAnsi"/>
+              <w:noProof/>
+              <w:kern w:val="2"/>
+              <w:sz w:val="24"/>
+              <w:szCs w:val="24"/>
+              <w:lang w:eastAsia="en-US"/>
+              <w14:ligatures w14:val="standardContextual"/>
+            </w:rPr>
+          </w:pPr>
+          <w:hyperlink w:anchor="_Toc220967524" w:history="1">
+            <w:r>
+              <w:rPr>
+                <w:rStyle w:val="Hyperlink"/>
+                <w:noProof/>
+              </w:rPr>
+              <w:t>Code PlantUML</w:t>
+            </w:r>
+            <w:r>
+              <w:rPr>
+                <w:noProof/>
+                <w:webHidden/>
+              </w:rPr>
+              <w:tab/>
+            </w:r>
+            <w:r>
+              <w:rPr>
+                <w:noProof/>
+                <w:webHidden/>
+              </w:rPr>
+              <w:fldChar w:fldCharType="begin"/>
+            </w:r>
+            <w:r>
+              <w:rPr>
+                <w:noProof/>
+                <w:webHidden/>
+              </w:rPr>
+              <w:instrText xml:space="preserve"> PAGEREF _Toc220967524 \h </w:instrText>
+            </w:r>
+            <w:r>
+              <w:rPr>
+                <w:noProof/>
+                <w:webHidden/>
+              </w:rPr>
+            </w:r>
+            <w:r>
+              <w:rPr>
+                <w:noProof/>
+                <w:webHidden/>
+              </w:rPr>
+              <w:fldChar w:fldCharType="separate"/>
+            </w:r>
+            <w:r>
+              <w:rPr>
+                <w:noProof/>
+                <w:webHidden/>
+              </w:rPr>
+              <w:t>7</w:t>
+            </w:r>
+            <w:r>
+              <w:rPr>
+                <w:noProof/>
+                <w:webHidden/>
+              </w:rPr>
+              <w:fldChar w:fldCharType="end"/>
+            </w:r>
+          </w:hyperlink>
+        </w:p>
+        <w:p>
+          <w:pPr>
+            <w:pStyle w:val="TOC2"/>
+            <w:tabs>
+              <w:tab w:val="right" w:leader="dot" w:pos="9350"/>
+            </w:tabs>
+            <w:rPr>
+              <w:rFonts w:asciiTheme="minorHAnsi" w:hAnsiTheme="minorHAnsi"/>
+              <w:noProof/>
+              <w:kern w:val="2"/>
+              <w:sz w:val="24"/>
+              <w:szCs w:val="24"/>
+              <w:lang w:eastAsia="en-US"/>
+              <w14:ligatures w14:val="standardContextual"/>
+            </w:rPr>
+          </w:pPr>
+          <w:hyperlink w:anchor="_Toc220967525" w:history="1">
+            <w:r>
+              <w:rPr>
+                <w:rStyle w:val="Hyperlink"/>
+                <w:noProof/>
+              </w:rPr>
+              <w:t>Prompt</w:t>
+            </w:r>
+            <w:r>
+              <w:rPr>
+                <w:noProof/>
+                <w:webHidden/>
+              </w:rPr>
+              <w:tab/>
+            </w:r>
+            <w:r>
+              <w:rPr>
+                <w:noProof/>
+                <w:webHidden/>
+              </w:rPr>
+              <w:fldChar w:fldCharType="begin"/>
+            </w:r>
+            <w:r>
+              <w:rPr>
+                <w:noProof/>
+                <w:webHidden/>
+              </w:rPr>
+              <w:instrText xml:space="preserve"> PAGEREF _Toc220967525 \h </w:instrText>
+            </w:r>
+            <w:r>
+              <w:rPr>
+                <w:noProof/>
+                <w:webHidden/>
+              </w:rPr>
+            </w:r>
+            <w:r>
+              <w:rPr>
+                <w:noProof/>
+                <w:webHidden/>
+              </w:rPr>
+              <w:fldChar w:fldCharType="separate"/>
+            </w:r>
+            <w:r>
+              <w:rPr>
+                <w:noProof/>
+                <w:webHidden/>
+              </w:rPr>
+              <w:t>10</w:t>
+            </w:r>
+            <w:r>
+              <w:rPr>
+                <w:noProof/>
+                <w:webHidden/>
+              </w:rPr>
+              <w:fldChar w:fldCharType="end"/>
+            </w:r>
+          </w:hyperlink>
+        </w:p>
+        <w:p>
+          <w:r>
+            <w:rPr>
+              <w:b/>
+              <w:bCs/>
+              <w:noProof/>
+            </w:rPr>
+            <w:fldChar w:fldCharType="end"/>
+          </w:r>
+        </w:p>
+      </w:sdtContent>
+    </w:sdt>
+    <w:p>
+      <w:pPr>
+        <w:spacing w:before="0" w:after="160" w:line="278" w:lineRule="auto"/>
+        <w:ind w:firstLine="0"/>
+        <w:jc w:val="left"/>
+        <w:rPr>
+          <w:rFonts w:eastAsiaTheme="majorEastAsia" w:cstheme="majorBidi"/>
+          <w:b/>
+          <w:color w:val="000000" w:themeColor="text1"/>
+          <w:kern w:val="2"/>
+          <w:szCs w:val="32"/>
+          <w:lang w:val="vi-VN"/>
+          <w14:ligatures w14:val="standardContextual"/>
+        </w:rPr>
+      </w:pPr>
+      <w:r>
+        <w:rPr>
+          <w:lang w:val="vi-VN"/>
+        </w:rPr>
+        <w:br w:type="page"/>
+      </w:r>
+    </w:p>
+    <w:p>
+      <w:pPr>
+        <w:pStyle w:val="Heading1"/>
+        <w:rPr>
+          <w:lang w:val="vi-VN"/>
+        </w:rPr>
+      </w:pPr>
+      <w:bookmarkStart w:id="0" w:name="_Toc220967511"/>
+      <w:r>
+        <w:rPr>
+          <w:lang w:val="vi-VN"/>
+        </w:rPr>
+        <w:lastRenderedPageBreak/>
+        <w:t>Thông tin tác giả</w:t>
+      </w:r>
+      <w:bookmarkEnd w:id="0"/>
+    </w:p>
+    <w:p>
+      <w:pPr>
+        <w:ind w:firstLine="0"/>
+        <w:rPr>
+          <w:szCs w:val="26"/>
+          <w:lang w:val="vi-VN"/>
+        </w:rPr>
+      </w:pPr>
+      <w:r>
+        <w:rPr>
+          <w:szCs w:val="26"/>
+          <w:lang w:val="vi-VN"/>
+        </w:rPr>
+        <w:t>Võ Nguyễn Bảo Châu</w:t>
+      </w:r>
+    </w:p>
+    <w:p>
+      <w:pPr>
+        <w:ind w:firstLine="0"/>
+        <w:rPr>
+          <w:szCs w:val="26"/>
+        </w:rPr>
+      </w:pPr>
+      <w:r>
+        <w:rPr>
+          <w:szCs w:val="26"/>
+        </w:rPr>
+        <w:t>MSSV: DE190123</w:t>
+      </w:r>
+    </w:p>
+    <w:p>
+      <w:pPr>
+        <w:pStyle w:val="Heading1"/>
         <w:numPr>
           <w:ilvl w:val="0"/>
-          <w:numId w:val="14"/>
+          <w:numId w:val="24"/>
         </w:numPr>
-        <w:ind w:left="284"/>
+      </w:pPr>
+      <w:bookmarkStart w:id="1" w:name="_Toc220967512"/>
+      <w:r>
+        <w:t>Phần 1: Lý thuyết</w:t>
+      </w:r>
+      <w:bookmarkEnd w:id="1"/>
+    </w:p>
+    <w:p>
+      <w:pPr>
+        <w:ind w:firstLine="0"/>
+        <w:rPr>
+          <w:szCs w:val="26"/>
+        </w:rPr>
+      </w:pPr>
+      <w:r>
+        <w:rPr>
+          <w:szCs w:val="26"/>
+        </w:rPr>
+        <w:t>Hãy trả lời các câu hỏi sau:</w:t>
+      </w:r>
+    </w:p>
+    <w:p>
+      <w:pPr>
+        <w:pStyle w:val="Heading2"/>
+      </w:pPr>
+      <w:bookmarkStart w:id="2" w:name="_Toc220967513"/>
+      <w:r>
+        <w:t>Câu 1</w:t>
+      </w:r>
+      <w:bookmarkEnd w:id="2"/>
+    </w:p>
+    <w:p>
+      <w:pPr>
+        <w:pStyle w:val="0-NoiDung"/>
+        <w:ind w:left="284" w:firstLine="0"/>
       </w:pPr>
       <w:r>
         <w:t xml:space="preserve">Phân tích sự khác biệt về </w:t>
@@ -571,11 +1917,7 @@
         <w:t>Aggregation (Tụ hợp)</w:t>
       </w:r>
       <w:r>
-        <w:t xml:space="preserve">. Một khách hàng có thể thực hiện nhiều đơn đặt phòng theo thời gian. Khi một đơn đặt phòng bị hủy </w:t>
-      </w:r>
-      <w:r>
-        <w:lastRenderedPageBreak/>
-        <w:t>hoặc hoàn thành, khách hàng vẫn tồn tại. Ngược lại, nếu khách hàng yêu cầu xóa tài khoản, về mặt logic kinh doanh, các bản ghi đặt phòng (Booking) thường vẫn được giữ lại để thống kê. Chúng có vòng đời độc lập tương đối.</w:t>
+        <w:t>. Một khách hàng có thể thực hiện nhiều đơn đặt phòng theo thời gian. Khi một đơn đặt phòng bị hủy hoặc hoàn thành, khách hàng vẫn tồn tại. Ngược lại, nếu khách hàng yêu cầu xóa tài khoản, về mặt logic kinh doanh, các bản ghi đặt phòng (Booking) thường vẫn được giữ lại để thống kê. Chúng có vòng đời độc lập tương đối.</w:t>
       </w:r>
     </w:p>
     <w:p>
@@ -615,12 +1957,24 @@
     </w:p>
     <w:p>
       <w:pPr>
+        <w:pStyle w:val="Heading2"/>
+      </w:pPr>
+      <w:bookmarkStart w:id="3" w:name="_Toc220967514"/>
+      <w:r>
+        <w:t>Câu</w:t>
+      </w:r>
+      <w:r>
+        <w:rPr>
+          <w:lang w:val="vi-VN"/>
+        </w:rPr>
+        <w:t xml:space="preserve"> 2</w:t>
+      </w:r>
+      <w:bookmarkEnd w:id="3"/>
+    </w:p>
+    <w:p>
+      <w:pPr>
         <w:pStyle w:val="0-NoiDung"/>
-        <w:numPr>
-          <w:ilvl w:val="0"/>
-          <w:numId w:val="14"/>
-        </w:numPr>
-        <w:ind w:left="284"/>
+        <w:ind w:left="284" w:firstLine="0"/>
       </w:pPr>
       <w:r>
         <w:t xml:space="preserve">Tại sao lớp </w:t>
@@ -743,6 +2097,7 @@
           <w:b/>
           <w:bCs/>
         </w:rPr>
+        <w:lastRenderedPageBreak/>
         <w:t>Dễ dàng bảo trì và mở rộng:</w:t>
       </w:r>
       <w:r>
@@ -775,12 +2130,28 @@
     </w:p>
     <w:p>
       <w:pPr>
+        <w:pStyle w:val="Heading2"/>
+        <w:rPr>
+          <w:rFonts w:eastAsia="Times New Roman"/>
+          <w:lang w:eastAsia="en-US"/>
+        </w:rPr>
+      </w:pPr>
+      <w:bookmarkStart w:id="4" w:name="_Toc220967515"/>
+      <w:r>
+        <w:t>Câu</w:t>
+      </w:r>
+      <w:r>
+        <w:rPr>
+          <w:lang w:val="vi-VN"/>
+        </w:rPr>
+        <w:t xml:space="preserve"> 3</w:t>
+      </w:r>
+      <w:bookmarkEnd w:id="4"/>
+    </w:p>
+    <w:p>
+      <w:pPr>
         <w:pStyle w:val="0-NoiDung"/>
-        <w:numPr>
-          <w:ilvl w:val="0"/>
-          <w:numId w:val="14"/>
-        </w:numPr>
-        <w:ind w:left="284"/>
+        <w:ind w:left="284" w:firstLine="0"/>
         <w:rPr>
           <w:rFonts w:eastAsia="Times New Roman"/>
           <w:lang w:eastAsia="en-US"/>
@@ -932,12 +2303,24 @@
     </w:p>
     <w:p>
       <w:pPr>
+        <w:pStyle w:val="Heading2"/>
+      </w:pPr>
+      <w:bookmarkStart w:id="5" w:name="_Toc220967516"/>
+      <w:r>
+        <w:t>Câu</w:t>
+      </w:r>
+      <w:r>
+        <w:rPr>
+          <w:lang w:val="vi-VN"/>
+        </w:rPr>
+        <w:t xml:space="preserve"> 4</w:t>
+      </w:r>
+      <w:bookmarkEnd w:id="5"/>
+    </w:p>
+    <w:p>
+      <w:pPr>
         <w:pStyle w:val="0-NoiDung"/>
-        <w:numPr>
-          <w:ilvl w:val="0"/>
-          <w:numId w:val="14"/>
-        </w:numPr>
-        <w:ind w:left="284"/>
+        <w:ind w:left="284" w:firstLine="0"/>
       </w:pPr>
       <w:r>
         <w:t xml:space="preserve">Hãy liệt kê ít nhất 3 tham số (parameters) cần thiết cho phương thức </w:t>
@@ -979,7 +2362,6 @@
         <w:rPr>
           <w:rFonts w:ascii="Courier New" w:hAnsi="Courier New" w:cs="Courier New"/>
         </w:rPr>
-        <w:lastRenderedPageBreak/>
         <w:t>guestId</w:t>
       </w:r>
       <w:r>
@@ -1054,12 +2436,24 @@
     </w:p>
     <w:p>
       <w:pPr>
+        <w:pStyle w:val="Heading2"/>
+      </w:pPr>
+      <w:bookmarkStart w:id="6" w:name="_Toc220967517"/>
+      <w:r>
+        <w:t>Câu</w:t>
+      </w:r>
+      <w:r>
+        <w:rPr>
+          <w:lang w:val="vi-VN"/>
+        </w:rPr>
+        <w:t xml:space="preserve"> 5</w:t>
+      </w:r>
+      <w:bookmarkEnd w:id="6"/>
+    </w:p>
+    <w:p>
+      <w:pPr>
         <w:pStyle w:val="0-NoiDung"/>
-        <w:numPr>
-          <w:ilvl w:val="0"/>
-          <w:numId w:val="14"/>
-        </w:numPr>
-        <w:ind w:left="284"/>
+        <w:ind w:left="284" w:firstLine="0"/>
       </w:pPr>
       <w:r>
         <w:t>Trong phương thức calculateTotal (tính tiền), lớp BookingService cần tương tác với những lớp nào? Mối quan hệ này nên được biểu diễn bằng mũi tên nào (Aggregation hay Dependency)?</w:t>
@@ -1097,6 +2491,7 @@
           <w:b/>
           <w:bCs/>
         </w:rPr>
+        <w:lastRenderedPageBreak/>
         <w:t>Mối quan hệ</w:t>
       </w:r>
       <w:r>
@@ -1105,12 +2500,28 @@
     </w:p>
     <w:p>
       <w:pPr>
+        <w:pStyle w:val="Heading2"/>
+        <w:rPr>
+          <w:rFonts w:eastAsia="Times New Roman"/>
+          <w:lang w:eastAsia="en-US"/>
+        </w:rPr>
+      </w:pPr>
+      <w:bookmarkStart w:id="7" w:name="_Toc220967518"/>
+      <w:r>
+        <w:t>Câu</w:t>
+      </w:r>
+      <w:r>
+        <w:rPr>
+          <w:lang w:val="vi-VN"/>
+        </w:rPr>
+        <w:t xml:space="preserve"> 6</w:t>
+      </w:r>
+      <w:bookmarkEnd w:id="7"/>
+    </w:p>
+    <w:p>
+      <w:pPr>
         <w:pStyle w:val="0-NoiDung"/>
-        <w:numPr>
-          <w:ilvl w:val="0"/>
-          <w:numId w:val="14"/>
-        </w:numPr>
-        <w:ind w:left="284"/>
+        <w:ind w:left="284" w:firstLine="0"/>
         <w:rPr>
           <w:rFonts w:eastAsia="Times New Roman"/>
           <w:lang w:eastAsia="en-US"/>
@@ -1190,12 +2601,24 @@
     </w:p>
     <w:p>
       <w:pPr>
+        <w:pStyle w:val="Heading2"/>
+      </w:pPr>
+      <w:bookmarkStart w:id="8" w:name="_Toc220967519"/>
+      <w:r>
+        <w:t>Câu</w:t>
+      </w:r>
+      <w:r>
+        <w:rPr>
+          <w:lang w:val="vi-VN"/>
+        </w:rPr>
+        <w:t xml:space="preserve"> 7</w:t>
+      </w:r>
+      <w:bookmarkEnd w:id="8"/>
+    </w:p>
+    <w:p>
+      <w:pPr>
         <w:pStyle w:val="0-NoiDung"/>
-        <w:numPr>
-          <w:ilvl w:val="0"/>
-          <w:numId w:val="14"/>
-        </w:numPr>
-        <w:ind w:left="284"/>
+        <w:ind w:left="284" w:firstLine="0"/>
       </w:pPr>
       <w:r>
         <w:t xml:space="preserve">Tại sao việc tách </w:t>
@@ -1253,7 +2676,6 @@
         </w:numPr>
       </w:pPr>
       <w:r>
-        <w:lastRenderedPageBreak/>
         <w:t>Khi đổi từ SQL (quan hệ) sang NoSQL (document-based), bạn chỉ cần tạo một lớp thực thi mới (ví dụ: MongoBookingRepository) triển khai IBookingRepository. Tầng nghiệp vụ (BookingService) hoàn toàn không phải thay đổi một dòng code nào vì nó chỉ giao tiếp với Interface.</w:t>
       </w:r>
     </w:p>
@@ -1265,12 +2687,28 @@
     </w:p>
     <w:p>
       <w:pPr>
+        <w:pStyle w:val="Heading2"/>
+        <w:rPr>
+          <w:rFonts w:eastAsia="Times New Roman"/>
+          <w:lang w:eastAsia="en-US"/>
+        </w:rPr>
+      </w:pPr>
+      <w:bookmarkStart w:id="9" w:name="_Toc220967520"/>
+      <w:r>
+        <w:t>Câu</w:t>
+      </w:r>
+      <w:r>
+        <w:rPr>
+          <w:lang w:val="vi-VN"/>
+        </w:rPr>
+        <w:t xml:space="preserve"> 8</w:t>
+      </w:r>
+      <w:bookmarkEnd w:id="9"/>
+    </w:p>
+    <w:p>
+      <w:pPr>
         <w:pStyle w:val="0-NoiDung"/>
-        <w:numPr>
-          <w:ilvl w:val="0"/>
-          <w:numId w:val="14"/>
-        </w:numPr>
-        <w:ind w:left="284"/>
+        <w:ind w:left="284" w:firstLine="0"/>
         <w:rPr>
           <w:rFonts w:eastAsia="Times New Roman"/>
           <w:lang w:eastAsia="en-US"/>
@@ -1377,6 +2815,7 @@
           <w:b/>
           <w:bCs/>
         </w:rPr>
+        <w:lastRenderedPageBreak/>
         <w:t>Tại sao:</w:t>
       </w:r>
       <w:r>
@@ -1393,12 +2832,28 @@
     </w:p>
     <w:p>
       <w:pPr>
+        <w:pStyle w:val="Heading2"/>
+        <w:rPr>
+          <w:rFonts w:eastAsia="Times New Roman"/>
+          <w:lang w:eastAsia="en-US"/>
+        </w:rPr>
+      </w:pPr>
+      <w:bookmarkStart w:id="10" w:name="_Toc220967521"/>
+      <w:r>
+        <w:t>Câu</w:t>
+      </w:r>
+      <w:r>
+        <w:rPr>
+          <w:lang w:val="vi-VN"/>
+        </w:rPr>
+        <w:t xml:space="preserve"> 9</w:t>
+      </w:r>
+      <w:bookmarkEnd w:id="10"/>
+    </w:p>
+    <w:p>
+      <w:pPr>
         <w:pStyle w:val="0-NoiDung"/>
-        <w:numPr>
-          <w:ilvl w:val="0"/>
-          <w:numId w:val="14"/>
-        </w:numPr>
-        <w:ind w:left="284"/>
+        <w:ind w:left="284" w:firstLine="0"/>
         <w:rPr>
           <w:rFonts w:eastAsia="Times New Roman"/>
           <w:lang w:eastAsia="en-US"/>
@@ -1551,7 +3006,9 @@
     </w:p>
     <w:p>
       <w:pPr>
+        <w:spacing w:before="0" w:after="160" w:line="278" w:lineRule="auto"/>
         <w:ind w:firstLine="0"/>
+        <w:jc w:val="left"/>
         <w:rPr>
           <w:b/>
           <w:bCs/>
@@ -1564,74 +3021,1933 @@
           <w:bCs/>
           <w:szCs w:val="26"/>
         </w:rPr>
+        <w:br w:type="page"/>
+      </w:r>
+    </w:p>
+    <w:p>
+      <w:pPr>
+        <w:pStyle w:val="Heading1"/>
+        <w:numPr>
+          <w:ilvl w:val="0"/>
+          <w:numId w:val="24"/>
+        </w:numPr>
+      </w:pPr>
+      <w:bookmarkStart w:id="11" w:name="_Toc220967522"/>
+      <w:r>
+        <w:lastRenderedPageBreak/>
         <w:t>Phần 2: Thực hành</w:t>
       </w:r>
       <w:r>
+        <w:t>:</w:t>
+      </w:r>
+      <w:bookmarkEnd w:id="11"/>
+      <w:r>
+        <w:t xml:space="preserve"> </w:t>
+      </w:r>
+    </w:p>
+    <w:p>
+      <w:pPr>
+        <w:ind w:firstLine="0"/>
+        <w:rPr>
+          <w:szCs w:val="26"/>
+        </w:rPr>
+      </w:pPr>
+      <w:r>
+        <w:rPr>
+          <w:szCs w:val="26"/>
+        </w:rPr>
+        <w:t>Sử dụng công cụ StarUml để vẽ sơ đồ lớp cho yêu cầu trên.</w:t>
+      </w:r>
+    </w:p>
+    <w:p>
+      <w:pPr>
+        <w:ind w:firstLine="0"/>
+        <w:rPr>
+          <w:szCs w:val="26"/>
+        </w:rPr>
+      </w:pPr>
+      <w:r>
+        <w:rPr>
+          <w:szCs w:val="26"/>
+        </w:rPr>
+        <w:drawing>
+          <wp:inline distT="0" distB="0" distL="0" distR="0" wp14:anchorId="26C524EF" wp14:editId="57BF1F6E">
+            <wp:extent cx="5943600" cy="3842385"/>
+            <wp:effectExtent l="0" t="0" r="0" b="5715"/>
+            <wp:docPr id="510624872" name="Picture 1"/>
+            <wp:cNvGraphicFramePr>
+              <a:graphicFrameLocks xmlns:a="http://schemas.openxmlformats.org/drawingml/2006/main" noChangeAspect="1"/>
+            </wp:cNvGraphicFramePr>
+            <a:graphic xmlns:a="http://schemas.openxmlformats.org/drawingml/2006/main">
+              <a:graphicData uri="http://schemas.openxmlformats.org/drawingml/2006/picture">
+                <pic:pic xmlns:pic="http://schemas.openxmlformats.org/drawingml/2006/picture">
+                  <pic:nvPicPr>
+                    <pic:cNvPr id="510624872" name=""/>
+                    <pic:cNvPicPr/>
+                  </pic:nvPicPr>
+                  <pic:blipFill>
+                    <a:blip r:embed="rId6"/>
+                    <a:stretch>
+                      <a:fillRect/>
+                    </a:stretch>
+                  </pic:blipFill>
+                  <pic:spPr>
+                    <a:xfrm>
+                      <a:off x="0" y="0"/>
+                      <a:ext cx="5943600" cy="3842385"/>
+                    </a:xfrm>
+                    <a:prstGeom prst="rect">
+                      <a:avLst/>
+                    </a:prstGeom>
+                  </pic:spPr>
+                </pic:pic>
+              </a:graphicData>
+            </a:graphic>
+          </wp:inline>
+        </w:drawing>
+      </w:r>
+    </w:p>
+    <w:p>
+      <w:pPr>
+        <w:pStyle w:val="Heading1"/>
+        <w:numPr>
+          <w:ilvl w:val="0"/>
+          <w:numId w:val="24"/>
+        </w:numPr>
+      </w:pPr>
+      <w:bookmarkStart w:id="12" w:name="_Toc220967523"/>
+      <w:r>
+        <w:t>Phần 3: Sử dụng công cụ PlantUML &amp; AI Prompt</w:t>
+      </w:r>
+      <w:bookmarkEnd w:id="12"/>
+    </w:p>
+    <w:p>
+      <w:pPr>
+        <w:pStyle w:val="Heading2"/>
+      </w:pPr>
+      <w:bookmarkStart w:id="13" w:name="_Toc220967524"/>
+      <w:r>
+        <w:t>Code PlantUML</w:t>
+      </w:r>
+      <w:bookmarkEnd w:id="13"/>
+    </w:p>
+    <w:p>
+      <w:pPr>
+        <w:pStyle w:val="ListParagraph"/>
+        <w:numPr>
+          <w:ilvl w:val="0"/>
+          <w:numId w:val="21"/>
+        </w:numPr>
+        <w:shd w:val="clear" w:color="auto" w:fill="2B2B2B"/>
+        <w:tabs>
+          <w:tab w:val="left" w:pos="916"/>
+          <w:tab w:val="left" w:pos="1832"/>
+          <w:tab w:val="left" w:pos="2748"/>
+          <w:tab w:val="left" w:pos="3664"/>
+          <w:tab w:val="left" w:pos="4580"/>
+          <w:tab w:val="left" w:pos="5496"/>
+          <w:tab w:val="left" w:pos="6412"/>
+          <w:tab w:val="left" w:pos="7328"/>
+          <w:tab w:val="left" w:pos="8244"/>
+          <w:tab w:val="left" w:pos="9160"/>
+          <w:tab w:val="left" w:pos="10076"/>
+          <w:tab w:val="left" w:pos="10992"/>
+          <w:tab w:val="left" w:pos="11908"/>
+          <w:tab w:val="left" w:pos="12824"/>
+          <w:tab w:val="left" w:pos="13740"/>
+          <w:tab w:val="left" w:pos="14656"/>
+        </w:tabs>
+        <w:spacing w:before="0" w:after="0" w:line="240" w:lineRule="auto"/>
+        <w:jc w:val="left"/>
+        <w:rPr>
+          <w:rFonts w:ascii="Courier New" w:eastAsia="Times New Roman" w:hAnsi="Courier New" w:cs="Courier New"/>
+          <w:color w:val="A9B7C6"/>
+          <w:sz w:val="20"/>
+          <w:lang w:eastAsia="en-US"/>
+        </w:rPr>
+      </w:pPr>
+      <w:r>
+        <w:rPr>
+          <w:rFonts w:ascii="Courier New" w:eastAsia="Times New Roman" w:hAnsi="Courier New" w:cs="Courier New"/>
+          <w:color w:val="BBB529"/>
+          <w:sz w:val="20"/>
+          <w:lang w:eastAsia="en-US"/>
+        </w:rPr>
+        <w:t>@startuml</w:t>
+      </w:r>
+      <w:r>
+        <w:rPr>
+          <w:rFonts w:ascii="Courier New" w:eastAsia="Times New Roman" w:hAnsi="Courier New" w:cs="Courier New"/>
+          <w:color w:val="BBB529"/>
+          <w:sz w:val="20"/>
+          <w:lang w:eastAsia="en-US"/>
+        </w:rPr>
+        <w:br/>
+      </w:r>
+      <w:r>
+        <w:rPr>
+          <w:rFonts w:ascii="Courier New" w:eastAsia="Times New Roman" w:hAnsi="Courier New" w:cs="Courier New"/>
+          <w:color w:val="CC7832"/>
+          <w:sz w:val="20"/>
+          <w:lang w:eastAsia="en-US"/>
+        </w:rPr>
+        <w:t>skinparam</w:t>
+      </w:r>
+      <w:r>
+        <w:rPr>
+          <w:rFonts w:ascii="Courier New" w:eastAsia="Times New Roman" w:hAnsi="Courier New" w:cs="Courier New"/>
+          <w:color w:val="A9B7C6"/>
+          <w:sz w:val="20"/>
+          <w:lang w:eastAsia="en-US"/>
+        </w:rPr>
+        <w:t xml:space="preserve"> linetype ortho</w:t>
+      </w:r>
+      <w:r>
+        <w:rPr>
+          <w:rFonts w:ascii="Courier New" w:eastAsia="Times New Roman" w:hAnsi="Courier New" w:cs="Courier New"/>
+          <w:color w:val="A9B7C6"/>
+          <w:sz w:val="20"/>
+          <w:lang w:eastAsia="en-US"/>
+        </w:rPr>
+        <w:br/>
+      </w:r>
+      <w:r>
+        <w:rPr>
+          <w:rFonts w:ascii="Courier New" w:eastAsia="Times New Roman" w:hAnsi="Courier New" w:cs="Courier New"/>
+          <w:color w:val="CC7832"/>
+          <w:sz w:val="20"/>
+          <w:lang w:eastAsia="en-US"/>
+        </w:rPr>
+        <w:t>skinparam</w:t>
+      </w:r>
+      <w:r>
+        <w:rPr>
+          <w:rFonts w:ascii="Courier New" w:eastAsia="Times New Roman" w:hAnsi="Courier New" w:cs="Courier New"/>
+          <w:color w:val="A9B7C6"/>
+          <w:sz w:val="20"/>
+          <w:lang w:eastAsia="en-US"/>
+        </w:rPr>
+        <w:t xml:space="preserve"> classAttributeIconSize 0</w:t>
+      </w:r>
+      <w:r>
+        <w:rPr>
+          <w:rFonts w:ascii="Courier New" w:eastAsia="Times New Roman" w:hAnsi="Courier New" w:cs="Courier New"/>
+          <w:color w:val="A9B7C6"/>
+          <w:sz w:val="20"/>
+          <w:lang w:eastAsia="en-US"/>
+        </w:rPr>
+        <w:br/>
+      </w:r>
+      <w:r>
+        <w:rPr>
+          <w:rFonts w:ascii="Courier New" w:eastAsia="Times New Roman" w:hAnsi="Courier New" w:cs="Courier New"/>
+          <w:color w:val="CC7832"/>
+          <w:sz w:val="20"/>
+          <w:lang w:eastAsia="en-US"/>
+        </w:rPr>
+        <w:t>hide empty members</w:t>
+      </w:r>
+      <w:r>
+        <w:rPr>
+          <w:rFonts w:ascii="Courier New" w:eastAsia="Times New Roman" w:hAnsi="Courier New" w:cs="Courier New"/>
+          <w:color w:val="CC7832"/>
+          <w:sz w:val="20"/>
+          <w:lang w:eastAsia="en-US"/>
+        </w:rPr>
+        <w:br/>
+      </w:r>
+      <w:r>
+        <w:rPr>
+          <w:rFonts w:ascii="Courier New" w:eastAsia="Times New Roman" w:hAnsi="Courier New" w:cs="Courier New"/>
+          <w:color w:val="CC7832"/>
+          <w:sz w:val="20"/>
+          <w:lang w:eastAsia="en-US"/>
+        </w:rPr>
+        <w:br/>
+      </w:r>
+      <w:r>
+        <w:rPr>
+          <w:rFonts w:ascii="Courier New" w:eastAsia="Times New Roman" w:hAnsi="Courier New" w:cs="Courier New"/>
+          <w:color w:val="808080"/>
+          <w:sz w:val="20"/>
+          <w:lang w:eastAsia="en-US"/>
+        </w:rPr>
+        <w:t>' --- Controller Layer ---</w:t>
+      </w:r>
+      <w:r>
+        <w:rPr>
+          <w:rFonts w:ascii="Courier New" w:eastAsia="Times New Roman" w:hAnsi="Courier New" w:cs="Courier New"/>
+          <w:color w:val="808080"/>
+          <w:sz w:val="20"/>
+          <w:lang w:eastAsia="en-US"/>
+        </w:rPr>
+        <w:br/>
+      </w:r>
+      <w:r>
+        <w:rPr>
+          <w:rFonts w:ascii="Courier New" w:eastAsia="Times New Roman" w:hAnsi="Courier New" w:cs="Courier New"/>
+          <w:color w:val="CC7832"/>
+          <w:sz w:val="20"/>
+          <w:lang w:eastAsia="en-US"/>
+        </w:rPr>
+        <w:t>class</w:t>
+      </w:r>
+      <w:r>
+        <w:rPr>
+          <w:rFonts w:ascii="Courier New" w:eastAsia="Times New Roman" w:hAnsi="Courier New" w:cs="Courier New"/>
+          <w:color w:val="A9B7C6"/>
+          <w:sz w:val="20"/>
+          <w:lang w:eastAsia="en-US"/>
+        </w:rPr>
+        <w:t xml:space="preserve"> BookingController &lt;&lt;Controller&gt;&gt; {</w:t>
+      </w:r>
+      <w:r>
+        <w:rPr>
+          <w:rFonts w:ascii="Courier New" w:eastAsia="Times New Roman" w:hAnsi="Courier New" w:cs="Courier New"/>
+          <w:color w:val="A9B7C6"/>
+          <w:sz w:val="20"/>
+          <w:lang w:eastAsia="en-US"/>
+        </w:rPr>
+        <w:br/>
+        <w:t xml:space="preserve">    - bookingService: IBookingService</w:t>
+      </w:r>
+      <w:r>
+        <w:rPr>
+          <w:rFonts w:ascii="Courier New" w:eastAsia="Times New Roman" w:hAnsi="Courier New" w:cs="Courier New"/>
+          <w:color w:val="A9B7C6"/>
+          <w:sz w:val="20"/>
+          <w:lang w:eastAsia="en-US"/>
+        </w:rPr>
+        <w:br/>
+        <w:t xml:space="preserve">    + makeReservation(guestId: String, roomIds: List&lt;String&gt;, stayPeriod: Period): Booking</w:t>
+      </w:r>
+      <w:r>
+        <w:rPr>
+          <w:rFonts w:ascii="Courier New" w:eastAsia="Times New Roman" w:hAnsi="Courier New" w:cs="Courier New"/>
+          <w:color w:val="A9B7C6"/>
+          <w:sz w:val="20"/>
+          <w:lang w:eastAsia="en-US"/>
+        </w:rPr>
+        <w:br/>
+        <w:t xml:space="preserve">    + cancelReservation(bookingId: String): boolean</w:t>
+      </w:r>
+      <w:r>
+        <w:rPr>
+          <w:rFonts w:ascii="Courier New" w:eastAsia="Times New Roman" w:hAnsi="Courier New" w:cs="Courier New"/>
+          <w:color w:val="A9B7C6"/>
+          <w:sz w:val="20"/>
+          <w:lang w:eastAsia="en-US"/>
+        </w:rPr>
+        <w:br/>
+        <w:t xml:space="preserve">    + getBookingDetails(bookingId: String): Booking</w:t>
+      </w:r>
+      <w:r>
+        <w:rPr>
+          <w:rFonts w:ascii="Courier New" w:eastAsia="Times New Roman" w:hAnsi="Courier New" w:cs="Courier New"/>
+          <w:color w:val="A9B7C6"/>
+          <w:sz w:val="20"/>
+          <w:lang w:eastAsia="en-US"/>
+        </w:rPr>
+        <w:br/>
+        <w:t xml:space="preserve">    + listBookingsByGuest(guestId: String): List&lt;Booking&gt;</w:t>
+      </w:r>
+      <w:r>
+        <w:rPr>
+          <w:rFonts w:ascii="Courier New" w:eastAsia="Times New Roman" w:hAnsi="Courier New" w:cs="Courier New"/>
+          <w:color w:val="A9B7C6"/>
+          <w:sz w:val="20"/>
+          <w:lang w:eastAsia="en-US"/>
+        </w:rPr>
+        <w:br/>
+        <w:t>}</w:t>
+      </w:r>
+      <w:r>
+        <w:rPr>
+          <w:rFonts w:ascii="Courier New" w:eastAsia="Times New Roman" w:hAnsi="Courier New" w:cs="Courier New"/>
+          <w:color w:val="A9B7C6"/>
+          <w:sz w:val="20"/>
+          <w:lang w:eastAsia="en-US"/>
+        </w:rPr>
+        <w:br/>
+      </w:r>
+      <w:r>
+        <w:rPr>
+          <w:rFonts w:ascii="Courier New" w:eastAsia="Times New Roman" w:hAnsi="Courier New" w:cs="Courier New"/>
+          <w:color w:val="A9B7C6"/>
+          <w:sz w:val="20"/>
+          <w:lang w:eastAsia="en-US"/>
+        </w:rPr>
+        <w:br/>
+      </w:r>
+      <w:r>
+        <w:rPr>
+          <w:rFonts w:ascii="Courier New" w:eastAsia="Times New Roman" w:hAnsi="Courier New" w:cs="Courier New"/>
+          <w:color w:val="808080"/>
+          <w:sz w:val="20"/>
+          <w:lang w:eastAsia="en-US"/>
+        </w:rPr>
+        <w:t>' --- Service Layer ---</w:t>
+      </w:r>
+      <w:r>
+        <w:rPr>
+          <w:rFonts w:ascii="Courier New" w:eastAsia="Times New Roman" w:hAnsi="Courier New" w:cs="Courier New"/>
+          <w:color w:val="808080"/>
+          <w:sz w:val="20"/>
+          <w:lang w:eastAsia="en-US"/>
+        </w:rPr>
+        <w:br/>
+      </w:r>
+      <w:r>
+        <w:rPr>
+          <w:rFonts w:ascii="Courier New" w:eastAsia="Times New Roman" w:hAnsi="Courier New" w:cs="Courier New"/>
+          <w:color w:val="CC7832"/>
+          <w:sz w:val="20"/>
+          <w:lang w:eastAsia="en-US"/>
+        </w:rPr>
+        <w:t>interface</w:t>
+      </w:r>
+      <w:r>
+        <w:rPr>
+          <w:rFonts w:ascii="Courier New" w:eastAsia="Times New Roman" w:hAnsi="Courier New" w:cs="Courier New"/>
+          <w:color w:val="A9B7C6"/>
+          <w:sz w:val="20"/>
+          <w:lang w:eastAsia="en-US"/>
+        </w:rPr>
+        <w:t xml:space="preserve"> IBookingService &lt;&lt;Interface&gt;&gt; {</w:t>
+      </w:r>
+      <w:r>
+        <w:rPr>
+          <w:rFonts w:ascii="Courier New" w:eastAsia="Times New Roman" w:hAnsi="Courier New" w:cs="Courier New"/>
+          <w:color w:val="A9B7C6"/>
+          <w:sz w:val="20"/>
+          <w:lang w:eastAsia="en-US"/>
+        </w:rPr>
+        <w:br/>
+        <w:t xml:space="preserve">    + checkAvailability(roomIds: List&lt;String&gt;, stayPeriod: Period): boolean</w:t>
+      </w:r>
+      <w:r>
+        <w:rPr>
+          <w:rFonts w:ascii="Courier New" w:eastAsia="Times New Roman" w:hAnsi="Courier New" w:cs="Courier New"/>
+          <w:color w:val="A9B7C6"/>
+          <w:sz w:val="20"/>
+          <w:lang w:eastAsia="en-US"/>
+        </w:rPr>
+        <w:br/>
+        <w:t xml:space="preserve">    + calculateTotal(bookingId: String): double</w:t>
+      </w:r>
+      <w:r>
+        <w:rPr>
+          <w:rFonts w:ascii="Courier New" w:eastAsia="Times New Roman" w:hAnsi="Courier New" w:cs="Courier New"/>
+          <w:color w:val="A9B7C6"/>
+          <w:sz w:val="20"/>
+          <w:lang w:eastAsia="en-US"/>
+        </w:rPr>
+        <w:br/>
+        <w:t xml:space="preserve">    + applyDiscount(amount: double, guestId: String): double</w:t>
+      </w:r>
+      <w:r>
+        <w:rPr>
+          <w:rFonts w:ascii="Courier New" w:eastAsia="Times New Roman" w:hAnsi="Courier New" w:cs="Courier New"/>
+          <w:color w:val="A9B7C6"/>
+          <w:sz w:val="20"/>
+          <w:lang w:eastAsia="en-US"/>
+        </w:rPr>
+        <w:br/>
+      </w:r>
+      <w:r>
+        <w:rPr>
+          <w:rFonts w:ascii="Courier New" w:eastAsia="Times New Roman" w:hAnsi="Courier New" w:cs="Courier New"/>
+          <w:color w:val="A9B7C6"/>
+          <w:sz w:val="20"/>
+          <w:lang w:eastAsia="en-US"/>
+        </w:rPr>
+        <w:lastRenderedPageBreak/>
+        <w:t xml:space="preserve">    + makeReservation(guestId: String, roomIds: List&lt;String&gt;, stayPeriod: Period): Booking</w:t>
+      </w:r>
+      <w:r>
+        <w:rPr>
+          <w:rFonts w:ascii="Courier New" w:eastAsia="Times New Roman" w:hAnsi="Courier New" w:cs="Courier New"/>
+          <w:color w:val="A9B7C6"/>
+          <w:sz w:val="20"/>
+          <w:lang w:eastAsia="en-US"/>
+        </w:rPr>
+        <w:br/>
+        <w:t xml:space="preserve">    + cancelReservation(bookingId: String): boolean</w:t>
+      </w:r>
+      <w:r>
+        <w:rPr>
+          <w:rFonts w:ascii="Courier New" w:eastAsia="Times New Roman" w:hAnsi="Courier New" w:cs="Courier New"/>
+          <w:color w:val="A9B7C6"/>
+          <w:sz w:val="20"/>
+          <w:lang w:eastAsia="en-US"/>
+        </w:rPr>
+        <w:br/>
+        <w:t>}</w:t>
+      </w:r>
+      <w:r>
+        <w:rPr>
+          <w:rFonts w:ascii="Courier New" w:eastAsia="Times New Roman" w:hAnsi="Courier New" w:cs="Courier New"/>
+          <w:color w:val="A9B7C6"/>
+          <w:sz w:val="20"/>
+          <w:lang w:eastAsia="en-US"/>
+        </w:rPr>
+        <w:br/>
+      </w:r>
+      <w:r>
+        <w:rPr>
+          <w:rFonts w:ascii="Courier New" w:eastAsia="Times New Roman" w:hAnsi="Courier New" w:cs="Courier New"/>
+          <w:color w:val="A9B7C6"/>
+          <w:sz w:val="20"/>
+          <w:lang w:eastAsia="en-US"/>
+        </w:rPr>
+        <w:br/>
+      </w:r>
+      <w:r>
+        <w:rPr>
+          <w:rFonts w:ascii="Courier New" w:eastAsia="Times New Roman" w:hAnsi="Courier New" w:cs="Courier New"/>
+          <w:color w:val="CC7832"/>
+          <w:sz w:val="20"/>
+          <w:lang w:eastAsia="en-US"/>
+        </w:rPr>
+        <w:t>class</w:t>
+      </w:r>
+      <w:r>
+        <w:rPr>
+          <w:rFonts w:ascii="Courier New" w:eastAsia="Times New Roman" w:hAnsi="Courier New" w:cs="Courier New"/>
+          <w:color w:val="A9B7C6"/>
+          <w:sz w:val="20"/>
+          <w:lang w:eastAsia="en-US"/>
+        </w:rPr>
+        <w:t xml:space="preserve"> BookingService &lt;&lt;Service&gt;&gt; {</w:t>
+      </w:r>
+      <w:r>
+        <w:rPr>
+          <w:rFonts w:ascii="Courier New" w:eastAsia="Times New Roman" w:hAnsi="Courier New" w:cs="Courier New"/>
+          <w:color w:val="A9B7C6"/>
+          <w:sz w:val="20"/>
+          <w:lang w:eastAsia="en-US"/>
+        </w:rPr>
+        <w:br/>
+        <w:t xml:space="preserve">    - bookingRepository: IBookingRepository</w:t>
+      </w:r>
+      <w:r>
+        <w:rPr>
+          <w:rFonts w:ascii="Courier New" w:eastAsia="Times New Roman" w:hAnsi="Courier New" w:cs="Courier New"/>
+          <w:color w:val="A9B7C6"/>
+          <w:sz w:val="20"/>
+          <w:lang w:eastAsia="en-US"/>
+        </w:rPr>
+        <w:br/>
+        <w:t xml:space="preserve">    - discountPolicy: DiscountPolicy</w:t>
+      </w:r>
+      <w:r>
+        <w:rPr>
+          <w:rFonts w:ascii="Courier New" w:eastAsia="Times New Roman" w:hAnsi="Courier New" w:cs="Courier New"/>
+          <w:color w:val="A9B7C6"/>
+          <w:sz w:val="20"/>
+          <w:lang w:eastAsia="en-US"/>
+        </w:rPr>
+        <w:br/>
+        <w:t xml:space="preserve">    - taxRate: double</w:t>
+      </w:r>
+      <w:r>
+        <w:rPr>
+          <w:rFonts w:ascii="Courier New" w:eastAsia="Times New Roman" w:hAnsi="Courier New" w:cs="Courier New"/>
+          <w:color w:val="A9B7C6"/>
+          <w:sz w:val="20"/>
+          <w:lang w:eastAsia="en-US"/>
+        </w:rPr>
+        <w:br/>
+        <w:t xml:space="preserve">    + checkAvailability(roomIds: List&lt;String&gt;, stayPeriod: Period): boolean</w:t>
+      </w:r>
+      <w:r>
+        <w:rPr>
+          <w:rFonts w:ascii="Courier New" w:eastAsia="Times New Roman" w:hAnsi="Courier New" w:cs="Courier New"/>
+          <w:color w:val="A9B7C6"/>
+          <w:sz w:val="20"/>
+          <w:lang w:eastAsia="en-US"/>
+        </w:rPr>
+        <w:br/>
+        <w:t xml:space="preserve">    + calculateTotal(bookingId: String): double</w:t>
+      </w:r>
+      <w:r>
+        <w:rPr>
+          <w:rFonts w:ascii="Courier New" w:eastAsia="Times New Roman" w:hAnsi="Courier New" w:cs="Courier New"/>
+          <w:color w:val="A9B7C6"/>
+          <w:sz w:val="20"/>
+          <w:lang w:eastAsia="en-US"/>
+        </w:rPr>
+        <w:br/>
+        <w:t xml:space="preserve">    + applyDiscount(amount: double, guestId: String): double</w:t>
+      </w:r>
+      <w:r>
+        <w:rPr>
+          <w:rFonts w:ascii="Courier New" w:eastAsia="Times New Roman" w:hAnsi="Courier New" w:cs="Courier New"/>
+          <w:color w:val="A9B7C6"/>
+          <w:sz w:val="20"/>
+          <w:lang w:eastAsia="en-US"/>
+        </w:rPr>
+        <w:br/>
+        <w:t xml:space="preserve">    + makeReservation(guestId: String, roomIds: List&lt;String&gt;, stayPeriod: Period): Booking</w:t>
+      </w:r>
+      <w:r>
+        <w:rPr>
+          <w:rFonts w:ascii="Courier New" w:eastAsia="Times New Roman" w:hAnsi="Courier New" w:cs="Courier New"/>
+          <w:color w:val="A9B7C6"/>
+          <w:sz w:val="20"/>
+          <w:lang w:eastAsia="en-US"/>
+        </w:rPr>
+        <w:br/>
+        <w:t xml:space="preserve">    + cancelReservation(bookingId: String): boolean</w:t>
+      </w:r>
+      <w:r>
+        <w:rPr>
+          <w:rFonts w:ascii="Courier New" w:eastAsia="Times New Roman" w:hAnsi="Courier New" w:cs="Courier New"/>
+          <w:color w:val="A9B7C6"/>
+          <w:sz w:val="20"/>
+          <w:lang w:eastAsia="en-US"/>
+        </w:rPr>
+        <w:br/>
+        <w:t>}</w:t>
+      </w:r>
+      <w:r>
+        <w:rPr>
+          <w:rFonts w:ascii="Courier New" w:eastAsia="Times New Roman" w:hAnsi="Courier New" w:cs="Courier New"/>
+          <w:color w:val="A9B7C6"/>
+          <w:sz w:val="20"/>
+          <w:lang w:eastAsia="en-US"/>
+        </w:rPr>
+        <w:br/>
+      </w:r>
+      <w:r>
+        <w:rPr>
+          <w:rFonts w:ascii="Courier New" w:eastAsia="Times New Roman" w:hAnsi="Courier New" w:cs="Courier New"/>
+          <w:color w:val="A9B7C6"/>
+          <w:sz w:val="20"/>
+          <w:lang w:eastAsia="en-US"/>
+        </w:rPr>
+        <w:br/>
+      </w:r>
+      <w:r>
+        <w:rPr>
+          <w:rFonts w:ascii="Courier New" w:eastAsia="Times New Roman" w:hAnsi="Courier New" w:cs="Courier New"/>
+          <w:color w:val="808080"/>
+          <w:sz w:val="20"/>
+          <w:lang w:eastAsia="en-US"/>
+        </w:rPr>
+        <w:t>' --- Repository Layer ---</w:t>
+      </w:r>
+      <w:r>
+        <w:rPr>
+          <w:rFonts w:ascii="Courier New" w:eastAsia="Times New Roman" w:hAnsi="Courier New" w:cs="Courier New"/>
+          <w:color w:val="808080"/>
+          <w:sz w:val="20"/>
+          <w:lang w:eastAsia="en-US"/>
+        </w:rPr>
+        <w:br/>
+      </w:r>
+      <w:r>
+        <w:rPr>
+          <w:rFonts w:ascii="Courier New" w:eastAsia="Times New Roman" w:hAnsi="Courier New" w:cs="Courier New"/>
+          <w:color w:val="CC7832"/>
+          <w:sz w:val="20"/>
+          <w:lang w:eastAsia="en-US"/>
+        </w:rPr>
+        <w:t>interface</w:t>
+      </w:r>
+      <w:r>
+        <w:rPr>
+          <w:rFonts w:ascii="Courier New" w:eastAsia="Times New Roman" w:hAnsi="Courier New" w:cs="Courier New"/>
+          <w:color w:val="A9B7C6"/>
+          <w:sz w:val="20"/>
+          <w:lang w:eastAsia="en-US"/>
+        </w:rPr>
+        <w:t xml:space="preserve"> IBookingRepository &lt;&lt;Interface&gt;&gt; {</w:t>
+      </w:r>
+      <w:r>
+        <w:rPr>
+          <w:rFonts w:ascii="Courier New" w:eastAsia="Times New Roman" w:hAnsi="Courier New" w:cs="Courier New"/>
+          <w:color w:val="A9B7C6"/>
+          <w:sz w:val="20"/>
+          <w:lang w:eastAsia="en-US"/>
+        </w:rPr>
+        <w:br/>
+        <w:t xml:space="preserve">    + save(booking: Booking): void</w:t>
+      </w:r>
+      <w:r>
+        <w:rPr>
+          <w:rFonts w:ascii="Courier New" w:eastAsia="Times New Roman" w:hAnsi="Courier New" w:cs="Courier New"/>
+          <w:color w:val="A9B7C6"/>
+          <w:sz w:val="20"/>
+          <w:lang w:eastAsia="en-US"/>
+        </w:rPr>
+        <w:br/>
+        <w:t xml:space="preserve">    + findById(bookingId: String): Booking</w:t>
+      </w:r>
+      <w:r>
+        <w:rPr>
+          <w:rFonts w:ascii="Courier New" w:eastAsia="Times New Roman" w:hAnsi="Courier New" w:cs="Courier New"/>
+          <w:color w:val="A9B7C6"/>
+          <w:sz w:val="20"/>
+          <w:lang w:eastAsia="en-US"/>
+        </w:rPr>
+        <w:br/>
+        <w:t xml:space="preserve">    + update(booking: Booking): void</w:t>
+      </w:r>
+      <w:r>
+        <w:rPr>
+          <w:rFonts w:ascii="Courier New" w:eastAsia="Times New Roman" w:hAnsi="Courier New" w:cs="Courier New"/>
+          <w:color w:val="A9B7C6"/>
+          <w:sz w:val="20"/>
+          <w:lang w:eastAsia="en-US"/>
+        </w:rPr>
+        <w:br/>
+        <w:t xml:space="preserve">    + findByGuest(guestId: String): List&lt;Booking&gt;</w:t>
+      </w:r>
+      <w:r>
+        <w:rPr>
+          <w:rFonts w:ascii="Courier New" w:eastAsia="Times New Roman" w:hAnsi="Courier New" w:cs="Courier New"/>
+          <w:color w:val="A9B7C6"/>
+          <w:sz w:val="20"/>
+          <w:lang w:eastAsia="en-US"/>
+        </w:rPr>
+        <w:br/>
+        <w:t>}</w:t>
+      </w:r>
+      <w:r>
+        <w:rPr>
+          <w:rFonts w:ascii="Courier New" w:eastAsia="Times New Roman" w:hAnsi="Courier New" w:cs="Courier New"/>
+          <w:color w:val="A9B7C6"/>
+          <w:sz w:val="20"/>
+          <w:lang w:eastAsia="en-US"/>
+        </w:rPr>
+        <w:br/>
+      </w:r>
+      <w:r>
+        <w:rPr>
+          <w:rFonts w:ascii="Courier New" w:eastAsia="Times New Roman" w:hAnsi="Courier New" w:cs="Courier New"/>
+          <w:color w:val="A9B7C6"/>
+          <w:sz w:val="20"/>
+          <w:lang w:eastAsia="en-US"/>
+        </w:rPr>
+        <w:br/>
+      </w:r>
+      <w:r>
+        <w:rPr>
+          <w:rFonts w:ascii="Courier New" w:eastAsia="Times New Roman" w:hAnsi="Courier New" w:cs="Courier New"/>
+          <w:color w:val="808080"/>
+          <w:sz w:val="20"/>
+          <w:lang w:eastAsia="en-US"/>
+        </w:rPr>
+        <w:t>' --- Entities ---</w:t>
+      </w:r>
+      <w:r>
+        <w:rPr>
+          <w:rFonts w:ascii="Courier New" w:eastAsia="Times New Roman" w:hAnsi="Courier New" w:cs="Courier New"/>
+          <w:color w:val="808080"/>
+          <w:sz w:val="20"/>
+          <w:lang w:eastAsia="en-US"/>
+        </w:rPr>
+        <w:br/>
+      </w:r>
+      <w:r>
+        <w:rPr>
+          <w:rFonts w:ascii="Courier New" w:eastAsia="Times New Roman" w:hAnsi="Courier New" w:cs="Courier New"/>
+          <w:color w:val="CC7832"/>
+          <w:sz w:val="20"/>
+          <w:lang w:eastAsia="en-US"/>
+        </w:rPr>
+        <w:t>class</w:t>
+      </w:r>
+      <w:r>
+        <w:rPr>
+          <w:rFonts w:ascii="Courier New" w:eastAsia="Times New Roman" w:hAnsi="Courier New" w:cs="Courier New"/>
+          <w:color w:val="A9B7C6"/>
+          <w:sz w:val="20"/>
+          <w:lang w:eastAsia="en-US"/>
+        </w:rPr>
+        <w:t xml:space="preserve"> Hotel {</w:t>
+      </w:r>
+      <w:r>
+        <w:rPr>
+          <w:rFonts w:ascii="Courier New" w:eastAsia="Times New Roman" w:hAnsi="Courier New" w:cs="Courier New"/>
+          <w:color w:val="A9B7C6"/>
+          <w:sz w:val="20"/>
+          <w:lang w:eastAsia="en-US"/>
+        </w:rPr>
+        <w:br/>
+        <w:t xml:space="preserve">    - id: String</w:t>
+      </w:r>
+      <w:r>
+        <w:rPr>
+          <w:rFonts w:ascii="Courier New" w:eastAsia="Times New Roman" w:hAnsi="Courier New" w:cs="Courier New"/>
+          <w:color w:val="A9B7C6"/>
+          <w:sz w:val="20"/>
+          <w:lang w:eastAsia="en-US"/>
+        </w:rPr>
+        <w:br/>
+        <w:t xml:space="preserve">    - name: String</w:t>
+      </w:r>
+      <w:r>
+        <w:rPr>
+          <w:rFonts w:ascii="Courier New" w:eastAsia="Times New Roman" w:hAnsi="Courier New" w:cs="Courier New"/>
+          <w:color w:val="A9B7C6"/>
+          <w:sz w:val="20"/>
+          <w:lang w:eastAsia="en-US"/>
+        </w:rPr>
+        <w:br/>
+        <w:t xml:space="preserve">    - address: String</w:t>
+      </w:r>
+      <w:r>
+        <w:rPr>
+          <w:rFonts w:ascii="Courier New" w:eastAsia="Times New Roman" w:hAnsi="Courier New" w:cs="Courier New"/>
+          <w:color w:val="A9B7C6"/>
+          <w:sz w:val="20"/>
+          <w:lang w:eastAsia="en-US"/>
+        </w:rPr>
+        <w:br/>
+        <w:t xml:space="preserve">    + getRooms(): List&lt;Room&gt;</w:t>
+      </w:r>
+      <w:r>
+        <w:rPr>
+          <w:rFonts w:ascii="Courier New" w:eastAsia="Times New Roman" w:hAnsi="Courier New" w:cs="Courier New"/>
+          <w:color w:val="A9B7C6"/>
+          <w:sz w:val="20"/>
+          <w:lang w:eastAsia="en-US"/>
+        </w:rPr>
+        <w:br/>
+        <w:t xml:space="preserve">    + isActive(): boolean</w:t>
+      </w:r>
+      <w:r>
+        <w:rPr>
+          <w:rFonts w:ascii="Courier New" w:eastAsia="Times New Roman" w:hAnsi="Courier New" w:cs="Courier New"/>
+          <w:color w:val="A9B7C6"/>
+          <w:sz w:val="20"/>
+          <w:lang w:eastAsia="en-US"/>
+        </w:rPr>
+        <w:br/>
+        <w:t>}</w:t>
+      </w:r>
+      <w:r>
+        <w:rPr>
+          <w:rFonts w:ascii="Courier New" w:eastAsia="Times New Roman" w:hAnsi="Courier New" w:cs="Courier New"/>
+          <w:color w:val="A9B7C6"/>
+          <w:sz w:val="20"/>
+          <w:lang w:eastAsia="en-US"/>
+        </w:rPr>
+        <w:br/>
+      </w:r>
+      <w:r>
+        <w:rPr>
+          <w:rFonts w:ascii="Courier New" w:eastAsia="Times New Roman" w:hAnsi="Courier New" w:cs="Courier New"/>
+          <w:color w:val="A9B7C6"/>
+          <w:sz w:val="20"/>
+          <w:lang w:eastAsia="en-US"/>
+        </w:rPr>
+        <w:br/>
+      </w:r>
+      <w:r>
+        <w:rPr>
+          <w:rFonts w:ascii="Courier New" w:eastAsia="Times New Roman" w:hAnsi="Courier New" w:cs="Courier New"/>
+          <w:color w:val="CC7832"/>
+          <w:sz w:val="20"/>
+          <w:lang w:eastAsia="en-US"/>
+        </w:rPr>
+        <w:t>class</w:t>
+      </w:r>
+      <w:r>
+        <w:rPr>
+          <w:rFonts w:ascii="Courier New" w:eastAsia="Times New Roman" w:hAnsi="Courier New" w:cs="Courier New"/>
+          <w:color w:val="A9B7C6"/>
+          <w:sz w:val="20"/>
+          <w:lang w:eastAsia="en-US"/>
+        </w:rPr>
+        <w:t xml:space="preserve"> Room {</w:t>
+      </w:r>
+      <w:r>
+        <w:rPr>
+          <w:rFonts w:ascii="Courier New" w:eastAsia="Times New Roman" w:hAnsi="Courier New" w:cs="Courier New"/>
+          <w:color w:val="A9B7C6"/>
+          <w:sz w:val="20"/>
+          <w:lang w:eastAsia="en-US"/>
+        </w:rPr>
+        <w:br/>
+        <w:t xml:space="preserve">    - roomNumber: String</w:t>
+      </w:r>
+      <w:r>
+        <w:rPr>
+          <w:rFonts w:ascii="Courier New" w:eastAsia="Times New Roman" w:hAnsi="Courier New" w:cs="Courier New"/>
+          <w:color w:val="A9B7C6"/>
+          <w:sz w:val="20"/>
+          <w:lang w:eastAsia="en-US"/>
+        </w:rPr>
+        <w:br/>
+        <w:t xml:space="preserve">    - price: double</w:t>
+      </w:r>
+      <w:r>
+        <w:rPr>
+          <w:rFonts w:ascii="Courier New" w:eastAsia="Times New Roman" w:hAnsi="Courier New" w:cs="Courier New"/>
+          <w:color w:val="A9B7C6"/>
+          <w:sz w:val="20"/>
+          <w:lang w:eastAsia="en-US"/>
+        </w:rPr>
+        <w:br/>
+        <w:t xml:space="preserve">    - status: String</w:t>
+      </w:r>
+      <w:r>
+        <w:rPr>
+          <w:rFonts w:ascii="Courier New" w:eastAsia="Times New Roman" w:hAnsi="Courier New" w:cs="Courier New"/>
+          <w:color w:val="A9B7C6"/>
+          <w:sz w:val="20"/>
+          <w:lang w:eastAsia="en-US"/>
+        </w:rPr>
+        <w:br/>
+        <w:t xml:space="preserve">    + isAvailable(period: Period): boolean</w:t>
+      </w:r>
+      <w:r>
+        <w:rPr>
+          <w:rFonts w:ascii="Courier New" w:eastAsia="Times New Roman" w:hAnsi="Courier New" w:cs="Courier New"/>
+          <w:color w:val="A9B7C6"/>
+          <w:sz w:val="20"/>
+          <w:lang w:eastAsia="en-US"/>
+        </w:rPr>
+        <w:br/>
+        <w:t xml:space="preserve">    + getRoomType(): RoomType</w:t>
+      </w:r>
+      <w:r>
+        <w:rPr>
+          <w:rFonts w:ascii="Courier New" w:eastAsia="Times New Roman" w:hAnsi="Courier New" w:cs="Courier New"/>
+          <w:color w:val="A9B7C6"/>
+          <w:sz w:val="20"/>
+          <w:lang w:eastAsia="en-US"/>
+        </w:rPr>
+        <w:br/>
+        <w:t>}</w:t>
+      </w:r>
+      <w:r>
+        <w:rPr>
+          <w:rFonts w:ascii="Courier New" w:eastAsia="Times New Roman" w:hAnsi="Courier New" w:cs="Courier New"/>
+          <w:color w:val="A9B7C6"/>
+          <w:sz w:val="20"/>
+          <w:lang w:eastAsia="en-US"/>
+        </w:rPr>
+        <w:br/>
+      </w:r>
+      <w:r>
+        <w:rPr>
+          <w:rFonts w:ascii="Courier New" w:eastAsia="Times New Roman" w:hAnsi="Courier New" w:cs="Courier New"/>
+          <w:color w:val="A9B7C6"/>
+          <w:sz w:val="20"/>
+          <w:lang w:eastAsia="en-US"/>
+        </w:rPr>
+        <w:br/>
+      </w:r>
+      <w:r>
+        <w:rPr>
+          <w:rFonts w:ascii="Courier New" w:eastAsia="Times New Roman" w:hAnsi="Courier New" w:cs="Courier New"/>
+          <w:color w:val="CC7832"/>
+          <w:sz w:val="20"/>
+          <w:lang w:eastAsia="en-US"/>
+        </w:rPr>
+        <w:t>class</w:t>
+      </w:r>
+      <w:r>
+        <w:rPr>
+          <w:rFonts w:ascii="Courier New" w:eastAsia="Times New Roman" w:hAnsi="Courier New" w:cs="Courier New"/>
+          <w:color w:val="A9B7C6"/>
+          <w:sz w:val="20"/>
+          <w:lang w:eastAsia="en-US"/>
+        </w:rPr>
+        <w:t xml:space="preserve"> RoomType {</w:t>
+      </w:r>
+      <w:r>
+        <w:rPr>
+          <w:rFonts w:ascii="Courier New" w:eastAsia="Times New Roman" w:hAnsi="Courier New" w:cs="Courier New"/>
+          <w:color w:val="A9B7C6"/>
+          <w:sz w:val="20"/>
+          <w:lang w:eastAsia="en-US"/>
+        </w:rPr>
+        <w:br/>
+        <w:t xml:space="preserve">    - typeName: String</w:t>
+      </w:r>
+      <w:r>
+        <w:rPr>
+          <w:rFonts w:ascii="Courier New" w:eastAsia="Times New Roman" w:hAnsi="Courier New" w:cs="Courier New"/>
+          <w:color w:val="A9B7C6"/>
+          <w:sz w:val="20"/>
+          <w:lang w:eastAsia="en-US"/>
+        </w:rPr>
+        <w:br/>
+        <w:t xml:space="preserve">    - </w:t>
+      </w:r>
+      <w:r>
+        <w:rPr>
+          <w:rFonts w:ascii="Courier New" w:eastAsia="Times New Roman" w:hAnsi="Courier New" w:cs="Courier New"/>
+          <w:color w:val="CC7832"/>
+          <w:sz w:val="20"/>
+          <w:lang w:eastAsia="en-US"/>
+        </w:rPr>
+        <w:t>description</w:t>
+      </w:r>
+      <w:r>
+        <w:rPr>
+          <w:rFonts w:ascii="Courier New" w:eastAsia="Times New Roman" w:hAnsi="Courier New" w:cs="Courier New"/>
+          <w:color w:val="A9B7C6"/>
+          <w:sz w:val="20"/>
+          <w:lang w:eastAsia="en-US"/>
+        </w:rPr>
+        <w:t>: String</w:t>
+      </w:r>
+      <w:r>
+        <w:rPr>
+          <w:rFonts w:ascii="Courier New" w:eastAsia="Times New Roman" w:hAnsi="Courier New" w:cs="Courier New"/>
+          <w:color w:val="A9B7C6"/>
+          <w:sz w:val="20"/>
+          <w:lang w:eastAsia="en-US"/>
+        </w:rPr>
+        <w:br/>
+        <w:t xml:space="preserve">    - basePrice: double</w:t>
+      </w:r>
+      <w:r>
+        <w:rPr>
+          <w:rFonts w:ascii="Courier New" w:eastAsia="Times New Roman" w:hAnsi="Courier New" w:cs="Courier New"/>
+          <w:color w:val="A9B7C6"/>
+          <w:sz w:val="20"/>
+          <w:lang w:eastAsia="en-US"/>
+        </w:rPr>
+        <w:br/>
+        <w:t xml:space="preserve">    + getTypeName(): String</w:t>
+      </w:r>
+      <w:r>
+        <w:rPr>
+          <w:rFonts w:ascii="Courier New" w:eastAsia="Times New Roman" w:hAnsi="Courier New" w:cs="Courier New"/>
+          <w:color w:val="A9B7C6"/>
+          <w:sz w:val="20"/>
+          <w:lang w:eastAsia="en-US"/>
+        </w:rPr>
+        <w:br/>
+        <w:t xml:space="preserve">    + getBasePrice(): double</w:t>
+      </w:r>
+      <w:r>
+        <w:rPr>
+          <w:rFonts w:ascii="Courier New" w:eastAsia="Times New Roman" w:hAnsi="Courier New" w:cs="Courier New"/>
+          <w:color w:val="A9B7C6"/>
+          <w:sz w:val="20"/>
+          <w:lang w:eastAsia="en-US"/>
+        </w:rPr>
+        <w:br/>
+        <w:t>}</w:t>
+      </w:r>
+      <w:r>
+        <w:rPr>
+          <w:rFonts w:ascii="Courier New" w:eastAsia="Times New Roman" w:hAnsi="Courier New" w:cs="Courier New"/>
+          <w:color w:val="A9B7C6"/>
+          <w:sz w:val="20"/>
+          <w:lang w:eastAsia="en-US"/>
+        </w:rPr>
+        <w:br/>
+      </w:r>
+      <w:r>
+        <w:rPr>
+          <w:rFonts w:ascii="Courier New" w:eastAsia="Times New Roman" w:hAnsi="Courier New" w:cs="Courier New"/>
+          <w:color w:val="A9B7C6"/>
+          <w:sz w:val="20"/>
+          <w:lang w:eastAsia="en-US"/>
+        </w:rPr>
+        <w:br/>
+      </w:r>
+      <w:r>
+        <w:rPr>
+          <w:rFonts w:ascii="Courier New" w:eastAsia="Times New Roman" w:hAnsi="Courier New" w:cs="Courier New"/>
+          <w:color w:val="CC7832"/>
+          <w:sz w:val="20"/>
+          <w:lang w:eastAsia="en-US"/>
+        </w:rPr>
+        <w:t>class</w:t>
+      </w:r>
+      <w:r>
+        <w:rPr>
+          <w:rFonts w:ascii="Courier New" w:eastAsia="Times New Roman" w:hAnsi="Courier New" w:cs="Courier New"/>
+          <w:color w:val="A9B7C6"/>
+          <w:sz w:val="20"/>
+          <w:lang w:eastAsia="en-US"/>
+        </w:rPr>
+        <w:t xml:space="preserve"> Guest {</w:t>
+      </w:r>
+      <w:r>
+        <w:rPr>
+          <w:rFonts w:ascii="Courier New" w:eastAsia="Times New Roman" w:hAnsi="Courier New" w:cs="Courier New"/>
+          <w:color w:val="A9B7C6"/>
+          <w:sz w:val="20"/>
+          <w:lang w:eastAsia="en-US"/>
+        </w:rPr>
+        <w:br/>
+        <w:t xml:space="preserve">    - guestId: String</w:t>
+      </w:r>
+      <w:r>
+        <w:rPr>
+          <w:rFonts w:ascii="Courier New" w:eastAsia="Times New Roman" w:hAnsi="Courier New" w:cs="Courier New"/>
+          <w:color w:val="A9B7C6"/>
+          <w:sz w:val="20"/>
+          <w:lang w:eastAsia="en-US"/>
+        </w:rPr>
+        <w:br/>
+        <w:t xml:space="preserve">    - fullName: String</w:t>
+      </w:r>
+      <w:r>
+        <w:rPr>
+          <w:rFonts w:ascii="Courier New" w:eastAsia="Times New Roman" w:hAnsi="Courier New" w:cs="Courier New"/>
+          <w:color w:val="A9B7C6"/>
+          <w:sz w:val="20"/>
+          <w:lang w:eastAsia="en-US"/>
+        </w:rPr>
+        <w:br/>
+        <w:t xml:space="preserve">    - email: String</w:t>
+      </w:r>
+      <w:r>
+        <w:rPr>
+          <w:rFonts w:ascii="Courier New" w:eastAsia="Times New Roman" w:hAnsi="Courier New" w:cs="Courier New"/>
+          <w:color w:val="A9B7C6"/>
+          <w:sz w:val="20"/>
+          <w:lang w:eastAsia="en-US"/>
+        </w:rPr>
+        <w:br/>
+        <w:t xml:space="preserve">    + getBookings(): List&lt;Booking&gt;</w:t>
+      </w:r>
+      <w:r>
+        <w:rPr>
+          <w:rFonts w:ascii="Courier New" w:eastAsia="Times New Roman" w:hAnsi="Courier New" w:cs="Courier New"/>
+          <w:color w:val="A9B7C6"/>
+          <w:sz w:val="20"/>
+          <w:lang w:eastAsia="en-US"/>
+        </w:rPr>
+        <w:br/>
+        <w:t xml:space="preserve">    + isActive(): boolean</w:t>
+      </w:r>
+      <w:r>
+        <w:rPr>
+          <w:rFonts w:ascii="Courier New" w:eastAsia="Times New Roman" w:hAnsi="Courier New" w:cs="Courier New"/>
+          <w:color w:val="A9B7C6"/>
+          <w:sz w:val="20"/>
+          <w:lang w:eastAsia="en-US"/>
+        </w:rPr>
+        <w:br/>
+      </w:r>
+      <w:r>
+        <w:rPr>
+          <w:rFonts w:ascii="Courier New" w:eastAsia="Times New Roman" w:hAnsi="Courier New" w:cs="Courier New"/>
+          <w:color w:val="A9B7C6"/>
+          <w:sz w:val="20"/>
+          <w:lang w:eastAsia="en-US"/>
+        </w:rPr>
+        <w:lastRenderedPageBreak/>
+        <w:t>}</w:t>
+      </w:r>
+      <w:r>
+        <w:rPr>
+          <w:rFonts w:ascii="Courier New" w:eastAsia="Times New Roman" w:hAnsi="Courier New" w:cs="Courier New"/>
+          <w:color w:val="A9B7C6"/>
+          <w:sz w:val="20"/>
+          <w:lang w:eastAsia="en-US"/>
+        </w:rPr>
+        <w:br/>
+      </w:r>
+      <w:r>
+        <w:rPr>
+          <w:rFonts w:ascii="Courier New" w:eastAsia="Times New Roman" w:hAnsi="Courier New" w:cs="Courier New"/>
+          <w:color w:val="A9B7C6"/>
+          <w:sz w:val="20"/>
+          <w:lang w:eastAsia="en-US"/>
+        </w:rPr>
+        <w:br/>
+      </w:r>
+      <w:r>
+        <w:rPr>
+          <w:rFonts w:ascii="Courier New" w:eastAsia="Times New Roman" w:hAnsi="Courier New" w:cs="Courier New"/>
+          <w:color w:val="CC7832"/>
+          <w:sz w:val="20"/>
+          <w:lang w:eastAsia="en-US"/>
+        </w:rPr>
+        <w:t>class</w:t>
+      </w:r>
+      <w:r>
+        <w:rPr>
+          <w:rFonts w:ascii="Courier New" w:eastAsia="Times New Roman" w:hAnsi="Courier New" w:cs="Courier New"/>
+          <w:color w:val="A9B7C6"/>
+          <w:sz w:val="20"/>
+          <w:lang w:eastAsia="en-US"/>
+        </w:rPr>
+        <w:t xml:space="preserve"> Booking {</w:t>
+      </w:r>
+      <w:r>
+        <w:rPr>
+          <w:rFonts w:ascii="Courier New" w:eastAsia="Times New Roman" w:hAnsi="Courier New" w:cs="Courier New"/>
+          <w:color w:val="A9B7C6"/>
+          <w:sz w:val="20"/>
+          <w:lang w:eastAsia="en-US"/>
+        </w:rPr>
+        <w:br/>
+        <w:t xml:space="preserve">    - bookingId: String</w:t>
+      </w:r>
+      <w:r>
+        <w:rPr>
+          <w:rFonts w:ascii="Courier New" w:eastAsia="Times New Roman" w:hAnsi="Courier New" w:cs="Courier New"/>
+          <w:color w:val="A9B7C6"/>
+          <w:sz w:val="20"/>
+          <w:lang w:eastAsia="en-US"/>
+        </w:rPr>
+        <w:br/>
+        <w:t xml:space="preserve">    - checkIn: Date</w:t>
+      </w:r>
+      <w:r>
+        <w:rPr>
+          <w:rFonts w:ascii="Courier New" w:eastAsia="Times New Roman" w:hAnsi="Courier New" w:cs="Courier New"/>
+          <w:color w:val="A9B7C6"/>
+          <w:sz w:val="20"/>
+          <w:lang w:eastAsia="en-US"/>
+        </w:rPr>
+        <w:br/>
+        <w:t xml:space="preserve">    - checkOut: Date</w:t>
+      </w:r>
+      <w:r>
+        <w:rPr>
+          <w:rFonts w:ascii="Courier New" w:eastAsia="Times New Roman" w:hAnsi="Courier New" w:cs="Courier New"/>
+          <w:color w:val="A9B7C6"/>
+          <w:sz w:val="20"/>
+          <w:lang w:eastAsia="en-US"/>
+        </w:rPr>
+        <w:br/>
+        <w:t xml:space="preserve">    - status: String</w:t>
+      </w:r>
+      <w:r>
+        <w:rPr>
+          <w:rFonts w:ascii="Courier New" w:eastAsia="Times New Roman" w:hAnsi="Courier New" w:cs="Courier New"/>
+          <w:color w:val="A9B7C6"/>
+          <w:sz w:val="20"/>
+          <w:lang w:eastAsia="en-US"/>
+        </w:rPr>
+        <w:br/>
+        <w:t xml:space="preserve">    + getRooms(): List&lt;Room&gt;</w:t>
+      </w:r>
+      <w:r>
+        <w:rPr>
+          <w:rFonts w:ascii="Courier New" w:eastAsia="Times New Roman" w:hAnsi="Courier New" w:cs="Courier New"/>
+          <w:color w:val="A9B7C6"/>
+          <w:sz w:val="20"/>
+          <w:lang w:eastAsia="en-US"/>
+        </w:rPr>
+        <w:br/>
+        <w:t xml:space="preserve">    + getInvoice(): Invoice</w:t>
+      </w:r>
+      <w:r>
+        <w:rPr>
+          <w:rFonts w:ascii="Courier New" w:eastAsia="Times New Roman" w:hAnsi="Courier New" w:cs="Courier New"/>
+          <w:color w:val="A9B7C6"/>
+          <w:sz w:val="20"/>
+          <w:lang w:eastAsia="en-US"/>
+        </w:rPr>
+        <w:br/>
+        <w:t>}</w:t>
+      </w:r>
+      <w:r>
+        <w:rPr>
+          <w:rFonts w:ascii="Courier New" w:eastAsia="Times New Roman" w:hAnsi="Courier New" w:cs="Courier New"/>
+          <w:color w:val="A9B7C6"/>
+          <w:sz w:val="20"/>
+          <w:lang w:eastAsia="en-US"/>
+        </w:rPr>
+        <w:br/>
+      </w:r>
+      <w:r>
+        <w:rPr>
+          <w:rFonts w:ascii="Courier New" w:eastAsia="Times New Roman" w:hAnsi="Courier New" w:cs="Courier New"/>
+          <w:color w:val="A9B7C6"/>
+          <w:sz w:val="20"/>
+          <w:lang w:eastAsia="en-US"/>
+        </w:rPr>
+        <w:br/>
+      </w:r>
+      <w:r>
+        <w:rPr>
+          <w:rFonts w:ascii="Courier New" w:eastAsia="Times New Roman" w:hAnsi="Courier New" w:cs="Courier New"/>
+          <w:color w:val="CC7832"/>
+          <w:sz w:val="20"/>
+          <w:lang w:eastAsia="en-US"/>
+        </w:rPr>
+        <w:t>class</w:t>
+      </w:r>
+      <w:r>
+        <w:rPr>
+          <w:rFonts w:ascii="Courier New" w:eastAsia="Times New Roman" w:hAnsi="Courier New" w:cs="Courier New"/>
+          <w:color w:val="A9B7C6"/>
+          <w:sz w:val="20"/>
+          <w:lang w:eastAsia="en-US"/>
+        </w:rPr>
+        <w:t xml:space="preserve"> Invoice {</w:t>
+      </w:r>
+      <w:r>
+        <w:rPr>
+          <w:rFonts w:ascii="Courier New" w:eastAsia="Times New Roman" w:hAnsi="Courier New" w:cs="Courier New"/>
+          <w:color w:val="A9B7C6"/>
+          <w:sz w:val="20"/>
+          <w:lang w:eastAsia="en-US"/>
+        </w:rPr>
+        <w:br/>
+        <w:t xml:space="preserve">    - invoiceId: String</w:t>
+      </w:r>
+      <w:r>
+        <w:rPr>
+          <w:rFonts w:ascii="Courier New" w:eastAsia="Times New Roman" w:hAnsi="Courier New" w:cs="Courier New"/>
+          <w:color w:val="A9B7C6"/>
+          <w:sz w:val="20"/>
+          <w:lang w:eastAsia="en-US"/>
+        </w:rPr>
+        <w:br/>
+        <w:t xml:space="preserve">    - totalAmount: double</w:t>
+      </w:r>
+      <w:r>
+        <w:rPr>
+          <w:rFonts w:ascii="Courier New" w:eastAsia="Times New Roman" w:hAnsi="Courier New" w:cs="Courier New"/>
+          <w:color w:val="A9B7C6"/>
+          <w:sz w:val="20"/>
+          <w:lang w:eastAsia="en-US"/>
+        </w:rPr>
+        <w:br/>
+        <w:t xml:space="preserve">    - issuedDate: Date</w:t>
+      </w:r>
+      <w:r>
+        <w:rPr>
+          <w:rFonts w:ascii="Courier New" w:eastAsia="Times New Roman" w:hAnsi="Courier New" w:cs="Courier New"/>
+          <w:color w:val="A9B7C6"/>
+          <w:sz w:val="20"/>
+          <w:lang w:eastAsia="en-US"/>
+        </w:rPr>
+        <w:br/>
+        <w:t xml:space="preserve">    + printInvoice(): void</w:t>
+      </w:r>
+      <w:r>
+        <w:rPr>
+          <w:rFonts w:ascii="Courier New" w:eastAsia="Times New Roman" w:hAnsi="Courier New" w:cs="Courier New"/>
+          <w:color w:val="A9B7C6"/>
+          <w:sz w:val="20"/>
+          <w:lang w:eastAsia="en-US"/>
+        </w:rPr>
+        <w:br/>
+        <w:t xml:space="preserve">    + getStatus(): String</w:t>
+      </w:r>
+      <w:r>
+        <w:rPr>
+          <w:rFonts w:ascii="Courier New" w:eastAsia="Times New Roman" w:hAnsi="Courier New" w:cs="Courier New"/>
+          <w:color w:val="A9B7C6"/>
+          <w:sz w:val="20"/>
+          <w:lang w:eastAsia="en-US"/>
+        </w:rPr>
+        <w:br/>
+        <w:t>}</w:t>
+      </w:r>
+      <w:r>
+        <w:rPr>
+          <w:rFonts w:ascii="Courier New" w:eastAsia="Times New Roman" w:hAnsi="Courier New" w:cs="Courier New"/>
+          <w:color w:val="A9B7C6"/>
+          <w:sz w:val="20"/>
+          <w:lang w:eastAsia="en-US"/>
+        </w:rPr>
+        <w:br/>
+      </w:r>
+      <w:r>
+        <w:rPr>
+          <w:rFonts w:ascii="Courier New" w:eastAsia="Times New Roman" w:hAnsi="Courier New" w:cs="Courier New"/>
+          <w:color w:val="A9B7C6"/>
+          <w:sz w:val="20"/>
+          <w:lang w:eastAsia="en-US"/>
+        </w:rPr>
+        <w:br/>
+      </w:r>
+      <w:r>
+        <w:rPr>
+          <w:rFonts w:ascii="Courier New" w:eastAsia="Times New Roman" w:hAnsi="Courier New" w:cs="Courier New"/>
+          <w:color w:val="CC7832"/>
+          <w:sz w:val="20"/>
+          <w:lang w:eastAsia="en-US"/>
+        </w:rPr>
+        <w:t>class</w:t>
+      </w:r>
+      <w:r>
+        <w:rPr>
+          <w:rFonts w:ascii="Courier New" w:eastAsia="Times New Roman" w:hAnsi="Courier New" w:cs="Courier New"/>
+          <w:color w:val="A9B7C6"/>
+          <w:sz w:val="20"/>
+          <w:lang w:eastAsia="en-US"/>
+        </w:rPr>
+        <w:t xml:space="preserve"> Payment {</w:t>
+      </w:r>
+      <w:r>
+        <w:rPr>
+          <w:rFonts w:ascii="Courier New" w:eastAsia="Times New Roman" w:hAnsi="Courier New" w:cs="Courier New"/>
+          <w:color w:val="A9B7C6"/>
+          <w:sz w:val="20"/>
+          <w:lang w:eastAsia="en-US"/>
+        </w:rPr>
+        <w:br/>
+        <w:t xml:space="preserve">    - paymentId: String</w:t>
+      </w:r>
+      <w:r>
+        <w:rPr>
+          <w:rFonts w:ascii="Courier New" w:eastAsia="Times New Roman" w:hAnsi="Courier New" w:cs="Courier New"/>
+          <w:color w:val="A9B7C6"/>
+          <w:sz w:val="20"/>
+          <w:lang w:eastAsia="en-US"/>
+        </w:rPr>
+        <w:br/>
+        <w:t xml:space="preserve">    - method: String</w:t>
+      </w:r>
+      <w:r>
+        <w:rPr>
+          <w:rFonts w:ascii="Courier New" w:eastAsia="Times New Roman" w:hAnsi="Courier New" w:cs="Courier New"/>
+          <w:color w:val="A9B7C6"/>
+          <w:sz w:val="20"/>
+          <w:lang w:eastAsia="en-US"/>
+        </w:rPr>
+        <w:br/>
+        <w:t xml:space="preserve">    - status: String</w:t>
+      </w:r>
+      <w:r>
+        <w:rPr>
+          <w:rFonts w:ascii="Courier New" w:eastAsia="Times New Roman" w:hAnsi="Courier New" w:cs="Courier New"/>
+          <w:color w:val="A9B7C6"/>
+          <w:sz w:val="20"/>
+          <w:lang w:eastAsia="en-US"/>
+        </w:rPr>
+        <w:br/>
+        <w:t xml:space="preserve">    + process(): boolean</w:t>
+      </w:r>
+      <w:r>
+        <w:rPr>
+          <w:rFonts w:ascii="Courier New" w:eastAsia="Times New Roman" w:hAnsi="Courier New" w:cs="Courier New"/>
+          <w:color w:val="A9B7C6"/>
+          <w:sz w:val="20"/>
+          <w:lang w:eastAsia="en-US"/>
+        </w:rPr>
+        <w:br/>
+        <w:t xml:space="preserve">    + getAmount(): double</w:t>
+      </w:r>
+      <w:r>
+        <w:rPr>
+          <w:rFonts w:ascii="Courier New" w:eastAsia="Times New Roman" w:hAnsi="Courier New" w:cs="Courier New"/>
+          <w:color w:val="A9B7C6"/>
+          <w:sz w:val="20"/>
+          <w:lang w:eastAsia="en-US"/>
+        </w:rPr>
+        <w:br/>
+        <w:t>}</w:t>
+      </w:r>
+      <w:r>
+        <w:rPr>
+          <w:rFonts w:ascii="Courier New" w:eastAsia="Times New Roman" w:hAnsi="Courier New" w:cs="Courier New"/>
+          <w:color w:val="A9B7C6"/>
+          <w:sz w:val="20"/>
+          <w:lang w:eastAsia="en-US"/>
+        </w:rPr>
+        <w:br/>
+      </w:r>
+      <w:r>
+        <w:rPr>
+          <w:rFonts w:ascii="Courier New" w:eastAsia="Times New Roman" w:hAnsi="Courier New" w:cs="Courier New"/>
+          <w:color w:val="A9B7C6"/>
+          <w:sz w:val="20"/>
+          <w:lang w:eastAsia="en-US"/>
+        </w:rPr>
+        <w:br/>
+      </w:r>
+      <w:r>
+        <w:rPr>
+          <w:rFonts w:ascii="Courier New" w:eastAsia="Times New Roman" w:hAnsi="Courier New" w:cs="Courier New"/>
+          <w:color w:val="CC7832"/>
+          <w:sz w:val="20"/>
+          <w:lang w:eastAsia="en-US"/>
+        </w:rPr>
+        <w:t>class</w:t>
+      </w:r>
+      <w:r>
+        <w:rPr>
+          <w:rFonts w:ascii="Courier New" w:eastAsia="Times New Roman" w:hAnsi="Courier New" w:cs="Courier New"/>
+          <w:color w:val="A9B7C6"/>
+          <w:sz w:val="20"/>
+          <w:lang w:eastAsia="en-US"/>
+        </w:rPr>
+        <w:t xml:space="preserve"> DiscountPolicy {</w:t>
+      </w:r>
+      <w:r>
+        <w:rPr>
+          <w:rFonts w:ascii="Courier New" w:eastAsia="Times New Roman" w:hAnsi="Courier New" w:cs="Courier New"/>
+          <w:color w:val="A9B7C6"/>
+          <w:sz w:val="20"/>
+          <w:lang w:eastAsia="en-US"/>
+        </w:rPr>
+        <w:br/>
+        <w:t xml:space="preserve">    - policyId: String</w:t>
+      </w:r>
+      <w:r>
+        <w:rPr>
+          <w:rFonts w:ascii="Courier New" w:eastAsia="Times New Roman" w:hAnsi="Courier New" w:cs="Courier New"/>
+          <w:color w:val="A9B7C6"/>
+          <w:sz w:val="20"/>
+          <w:lang w:eastAsia="en-US"/>
+        </w:rPr>
+        <w:br/>
+        <w:t xml:space="preserve">    - </w:t>
+      </w:r>
+      <w:r>
+        <w:rPr>
+          <w:rFonts w:ascii="Courier New" w:eastAsia="Times New Roman" w:hAnsi="Courier New" w:cs="Courier New"/>
+          <w:color w:val="CC7832"/>
+          <w:sz w:val="20"/>
+          <w:lang w:eastAsia="en-US"/>
+        </w:rPr>
+        <w:t>description</w:t>
+      </w:r>
+      <w:r>
+        <w:rPr>
+          <w:rFonts w:ascii="Courier New" w:eastAsia="Times New Roman" w:hAnsi="Courier New" w:cs="Courier New"/>
+          <w:color w:val="A9B7C6"/>
+          <w:sz w:val="20"/>
+          <w:lang w:eastAsia="en-US"/>
+        </w:rPr>
+        <w:t>: String</w:t>
+      </w:r>
+      <w:r>
+        <w:rPr>
+          <w:rFonts w:ascii="Courier New" w:eastAsia="Times New Roman" w:hAnsi="Courier New" w:cs="Courier New"/>
+          <w:color w:val="A9B7C6"/>
+          <w:sz w:val="20"/>
+          <w:lang w:eastAsia="en-US"/>
+        </w:rPr>
+        <w:br/>
+        <w:t xml:space="preserve">    - discountRate: double</w:t>
+      </w:r>
+      <w:r>
+        <w:rPr>
+          <w:rFonts w:ascii="Courier New" w:eastAsia="Times New Roman" w:hAnsi="Courier New" w:cs="Courier New"/>
+          <w:color w:val="A9B7C6"/>
+          <w:sz w:val="20"/>
+          <w:lang w:eastAsia="en-US"/>
+        </w:rPr>
+        <w:br/>
+        <w:t xml:space="preserve">    + apply(amount: double): double</w:t>
+      </w:r>
+      <w:r>
+        <w:rPr>
+          <w:rFonts w:ascii="Courier New" w:eastAsia="Times New Roman" w:hAnsi="Courier New" w:cs="Courier New"/>
+          <w:color w:val="A9B7C6"/>
+          <w:sz w:val="20"/>
+          <w:lang w:eastAsia="en-US"/>
+        </w:rPr>
+        <w:br/>
+        <w:t xml:space="preserve">    + isApplicable(guestId: String): boolean</w:t>
+      </w:r>
+      <w:r>
+        <w:rPr>
+          <w:rFonts w:ascii="Courier New" w:eastAsia="Times New Roman" w:hAnsi="Courier New" w:cs="Courier New"/>
+          <w:color w:val="A9B7C6"/>
+          <w:sz w:val="20"/>
+          <w:lang w:eastAsia="en-US"/>
+        </w:rPr>
+        <w:br/>
+        <w:t>}</w:t>
+      </w:r>
+      <w:r>
+        <w:rPr>
+          <w:rFonts w:ascii="Courier New" w:eastAsia="Times New Roman" w:hAnsi="Courier New" w:cs="Courier New"/>
+          <w:color w:val="A9B7C6"/>
+          <w:sz w:val="20"/>
+          <w:lang w:eastAsia="en-US"/>
+        </w:rPr>
+        <w:br/>
+      </w:r>
+      <w:r>
+        <w:rPr>
+          <w:rFonts w:ascii="Courier New" w:eastAsia="Times New Roman" w:hAnsi="Courier New" w:cs="Courier New"/>
+          <w:color w:val="A9B7C6"/>
+          <w:sz w:val="20"/>
+          <w:lang w:eastAsia="en-US"/>
+        </w:rPr>
+        <w:br/>
+      </w:r>
+      <w:r>
+        <w:rPr>
+          <w:rFonts w:ascii="Courier New" w:eastAsia="Times New Roman" w:hAnsi="Courier New" w:cs="Courier New"/>
+          <w:color w:val="CC7832"/>
+          <w:sz w:val="20"/>
+          <w:lang w:eastAsia="en-US"/>
+        </w:rPr>
+        <w:t>class</w:t>
+      </w:r>
+      <w:r>
+        <w:rPr>
+          <w:rFonts w:ascii="Courier New" w:eastAsia="Times New Roman" w:hAnsi="Courier New" w:cs="Courier New"/>
+          <w:color w:val="A9B7C6"/>
+          <w:sz w:val="20"/>
+          <w:lang w:eastAsia="en-US"/>
+        </w:rPr>
+        <w:t xml:space="preserve"> Period {</w:t>
+      </w:r>
+      <w:r>
+        <w:rPr>
+          <w:rFonts w:ascii="Courier New" w:eastAsia="Times New Roman" w:hAnsi="Courier New" w:cs="Courier New"/>
+          <w:color w:val="A9B7C6"/>
+          <w:sz w:val="20"/>
+          <w:lang w:eastAsia="en-US"/>
+        </w:rPr>
+        <w:br/>
+        <w:t xml:space="preserve">    - startDate: Date</w:t>
+      </w:r>
+      <w:r>
+        <w:rPr>
+          <w:rFonts w:ascii="Courier New" w:eastAsia="Times New Roman" w:hAnsi="Courier New" w:cs="Courier New"/>
+          <w:color w:val="A9B7C6"/>
+          <w:sz w:val="20"/>
+          <w:lang w:eastAsia="en-US"/>
+        </w:rPr>
+        <w:br/>
+        <w:t xml:space="preserve">    - endDate: Date</w:t>
+      </w:r>
+      <w:r>
+        <w:rPr>
+          <w:rFonts w:ascii="Courier New" w:eastAsia="Times New Roman" w:hAnsi="Courier New" w:cs="Courier New"/>
+          <w:color w:val="A9B7C6"/>
+          <w:sz w:val="20"/>
+          <w:lang w:eastAsia="en-US"/>
+        </w:rPr>
+        <w:br/>
+        <w:t xml:space="preserve">    + getDays(): int</w:t>
+      </w:r>
+      <w:r>
+        <w:rPr>
+          <w:rFonts w:ascii="Courier New" w:eastAsia="Times New Roman" w:hAnsi="Courier New" w:cs="Courier New"/>
+          <w:color w:val="A9B7C6"/>
+          <w:sz w:val="20"/>
+          <w:lang w:eastAsia="en-US"/>
+        </w:rPr>
+        <w:br/>
+        <w:t xml:space="preserve">    + overlaps(other: Period): boolean</w:t>
+      </w:r>
+      <w:r>
+        <w:rPr>
+          <w:rFonts w:ascii="Courier New" w:eastAsia="Times New Roman" w:hAnsi="Courier New" w:cs="Courier New"/>
+          <w:color w:val="A9B7C6"/>
+          <w:sz w:val="20"/>
+          <w:lang w:eastAsia="en-US"/>
+        </w:rPr>
+        <w:br/>
+        <w:t>}</w:t>
+      </w:r>
+      <w:r>
+        <w:rPr>
+          <w:rFonts w:ascii="Courier New" w:eastAsia="Times New Roman" w:hAnsi="Courier New" w:cs="Courier New"/>
+          <w:color w:val="A9B7C6"/>
+          <w:sz w:val="20"/>
+          <w:lang w:eastAsia="en-US"/>
+        </w:rPr>
+        <w:br/>
+      </w:r>
+      <w:r>
+        <w:rPr>
+          <w:rFonts w:ascii="Courier New" w:eastAsia="Times New Roman" w:hAnsi="Courier New" w:cs="Courier New"/>
+          <w:color w:val="A9B7C6"/>
+          <w:sz w:val="20"/>
+          <w:lang w:eastAsia="en-US"/>
+        </w:rPr>
+        <w:br/>
+      </w:r>
+      <w:r>
+        <w:rPr>
+          <w:rFonts w:ascii="Courier New" w:eastAsia="Times New Roman" w:hAnsi="Courier New" w:cs="Courier New"/>
+          <w:color w:val="808080"/>
+          <w:sz w:val="20"/>
+          <w:lang w:eastAsia="en-US"/>
+        </w:rPr>
+        <w:t>' --- Relationships ---</w:t>
+      </w:r>
+      <w:r>
+        <w:rPr>
+          <w:rFonts w:ascii="Courier New" w:eastAsia="Times New Roman" w:hAnsi="Courier New" w:cs="Courier New"/>
+          <w:color w:val="808080"/>
+          <w:sz w:val="20"/>
+          <w:lang w:eastAsia="en-US"/>
+        </w:rPr>
+        <w:br/>
+      </w:r>
+      <w:r>
+        <w:rPr>
+          <w:rFonts w:ascii="Courier New" w:eastAsia="Times New Roman" w:hAnsi="Courier New" w:cs="Courier New"/>
+          <w:color w:val="808080"/>
+          <w:sz w:val="20"/>
+          <w:lang w:eastAsia="en-US"/>
+        </w:rPr>
+        <w:br/>
+        <w:t>' Realization</w:t>
+      </w:r>
+      <w:r>
+        <w:rPr>
+          <w:rFonts w:ascii="Courier New" w:eastAsia="Times New Roman" w:hAnsi="Courier New" w:cs="Courier New"/>
+          <w:color w:val="A9B7C6"/>
+          <w:sz w:val="20"/>
+          <w:lang w:eastAsia="en-US"/>
+        </w:rPr>
+        <w:br/>
+        <w:t>IBookingService &lt;|.. BookingService</w:t>
+      </w:r>
+      <w:r>
+        <w:rPr>
+          <w:rFonts w:ascii="Courier New" w:eastAsia="Times New Roman" w:hAnsi="Courier New" w:cs="Courier New"/>
+          <w:color w:val="A9B7C6"/>
+          <w:sz w:val="20"/>
+          <w:lang w:eastAsia="en-US"/>
+        </w:rPr>
+        <w:br/>
+      </w:r>
+      <w:r>
+        <w:rPr>
+          <w:rFonts w:ascii="Courier New" w:eastAsia="Times New Roman" w:hAnsi="Courier New" w:cs="Courier New"/>
+          <w:color w:val="A9B7C6"/>
+          <w:sz w:val="20"/>
+          <w:lang w:eastAsia="en-US"/>
+        </w:rPr>
+        <w:br/>
+      </w:r>
+      <w:r>
+        <w:rPr>
+          <w:rFonts w:ascii="Courier New" w:eastAsia="Times New Roman" w:hAnsi="Courier New" w:cs="Courier New"/>
+          <w:color w:val="808080"/>
+          <w:sz w:val="20"/>
+          <w:lang w:eastAsia="en-US"/>
+        </w:rPr>
+        <w:t>' Dependency</w:t>
+      </w:r>
+      <w:r>
+        <w:rPr>
+          <w:rFonts w:ascii="Courier New" w:eastAsia="Times New Roman" w:hAnsi="Courier New" w:cs="Courier New"/>
+          <w:color w:val="A9B7C6"/>
+          <w:sz w:val="20"/>
+          <w:lang w:eastAsia="en-US"/>
+        </w:rPr>
+        <w:br/>
+        <w:t>BookingController ..&gt; IBookingService</w:t>
+      </w:r>
+      <w:r>
+        <w:rPr>
+          <w:rFonts w:ascii="Courier New" w:eastAsia="Times New Roman" w:hAnsi="Courier New" w:cs="Courier New"/>
+          <w:color w:val="A9B7C6"/>
+          <w:sz w:val="20"/>
+          <w:lang w:eastAsia="en-US"/>
+        </w:rPr>
+        <w:br/>
+        <w:t>BookingService ..&gt; IBookingRepository</w:t>
+      </w:r>
+      <w:r>
+        <w:rPr>
+          <w:rFonts w:ascii="Courier New" w:eastAsia="Times New Roman" w:hAnsi="Courier New" w:cs="Courier New"/>
+          <w:color w:val="A9B7C6"/>
+          <w:sz w:val="20"/>
+          <w:lang w:eastAsia="en-US"/>
+        </w:rPr>
+        <w:br/>
+        <w:t>BookingService ..&gt; DiscountPolicy</w:t>
+      </w:r>
+      <w:r>
+        <w:rPr>
+          <w:rFonts w:ascii="Courier New" w:eastAsia="Times New Roman" w:hAnsi="Courier New" w:cs="Courier New"/>
+          <w:color w:val="A9B7C6"/>
+          <w:sz w:val="20"/>
+          <w:lang w:eastAsia="en-US"/>
+        </w:rPr>
+        <w:br/>
+        <w:t>BookingService ..&gt; Room</w:t>
+      </w:r>
+      <w:r>
+        <w:rPr>
+          <w:rFonts w:ascii="Courier New" w:eastAsia="Times New Roman" w:hAnsi="Courier New" w:cs="Courier New"/>
+          <w:color w:val="A9B7C6"/>
+          <w:sz w:val="20"/>
+          <w:lang w:eastAsia="en-US"/>
+        </w:rPr>
+        <w:br/>
+        <w:t>BookingService ..&gt; RoomType</w:t>
+      </w:r>
+      <w:r>
+        <w:rPr>
+          <w:rFonts w:ascii="Courier New" w:eastAsia="Times New Roman" w:hAnsi="Courier New" w:cs="Courier New"/>
+          <w:color w:val="A9B7C6"/>
+          <w:sz w:val="20"/>
+          <w:lang w:eastAsia="en-US"/>
+        </w:rPr>
+        <w:br/>
+      </w:r>
+      <w:r>
+        <w:rPr>
+          <w:rFonts w:ascii="Courier New" w:eastAsia="Times New Roman" w:hAnsi="Courier New" w:cs="Courier New"/>
+          <w:color w:val="A9B7C6"/>
+          <w:sz w:val="20"/>
+          <w:lang w:eastAsia="en-US"/>
+        </w:rPr>
+        <w:br/>
+      </w:r>
+      <w:r>
+        <w:rPr>
+          <w:rFonts w:ascii="Courier New" w:eastAsia="Times New Roman" w:hAnsi="Courier New" w:cs="Courier New"/>
+          <w:color w:val="808080"/>
+          <w:sz w:val="20"/>
+          <w:lang w:eastAsia="en-US"/>
+        </w:rPr>
+        <w:t>' Composition &amp; Aggregation &amp; Association</w:t>
+      </w:r>
+      <w:r>
+        <w:rPr>
+          <w:rFonts w:ascii="Courier New" w:eastAsia="Times New Roman" w:hAnsi="Courier New" w:cs="Courier New"/>
+          <w:color w:val="A9B7C6"/>
+          <w:sz w:val="20"/>
+          <w:lang w:eastAsia="en-US"/>
+        </w:rPr>
+        <w:br/>
+        <w:t>Hotel "1" *-- "*" Room : "Composition"</w:t>
+      </w:r>
+      <w:r>
+        <w:rPr>
+          <w:rFonts w:ascii="Courier New" w:eastAsia="Times New Roman" w:hAnsi="Courier New" w:cs="Courier New"/>
+          <w:color w:val="A9B7C6"/>
+          <w:sz w:val="20"/>
+          <w:lang w:eastAsia="en-US"/>
+        </w:rPr>
+        <w:br/>
+        <w:t>Room "*" --&gt; "1" RoomType : "Association"</w:t>
+      </w:r>
+      <w:r>
+        <w:rPr>
+          <w:rFonts w:ascii="Courier New" w:eastAsia="Times New Roman" w:hAnsi="Courier New" w:cs="Courier New"/>
+          <w:color w:val="A9B7C6"/>
+          <w:sz w:val="20"/>
+          <w:lang w:eastAsia="en-US"/>
+        </w:rPr>
+        <w:br/>
+      </w:r>
+      <w:r>
+        <w:rPr>
+          <w:rFonts w:ascii="Courier New" w:eastAsia="Times New Roman" w:hAnsi="Courier New" w:cs="Courier New"/>
+          <w:color w:val="A9B7C6"/>
+          <w:sz w:val="20"/>
+          <w:lang w:eastAsia="en-US"/>
+        </w:rPr>
+        <w:lastRenderedPageBreak/>
+        <w:t>Guest "1" o-- "*" Booking : "Aggregation"</w:t>
+      </w:r>
+      <w:r>
+        <w:rPr>
+          <w:rFonts w:ascii="Courier New" w:eastAsia="Times New Roman" w:hAnsi="Courier New" w:cs="Courier New"/>
+          <w:color w:val="A9B7C6"/>
+          <w:sz w:val="20"/>
+          <w:lang w:eastAsia="en-US"/>
+        </w:rPr>
+        <w:br/>
+        <w:t>Booking "1" *-- "1..*" Room : "Composition"</w:t>
+      </w:r>
+      <w:r>
+        <w:rPr>
+          <w:rFonts w:ascii="Courier New" w:eastAsia="Times New Roman" w:hAnsi="Courier New" w:cs="Courier New"/>
+          <w:color w:val="A9B7C6"/>
+          <w:sz w:val="20"/>
+          <w:lang w:eastAsia="en-US"/>
+        </w:rPr>
+        <w:br/>
+        <w:t>Booking "1" o-- "1..*" Invoice : "Aggregation"</w:t>
+      </w:r>
+      <w:r>
+        <w:rPr>
+          <w:rFonts w:ascii="Courier New" w:eastAsia="Times New Roman" w:hAnsi="Courier New" w:cs="Courier New"/>
+          <w:color w:val="A9B7C6"/>
+          <w:sz w:val="20"/>
+          <w:lang w:eastAsia="en-US"/>
+        </w:rPr>
+        <w:br/>
+        <w:t>Booking "1" *-- "0..1" Payment : "Composition"</w:t>
+      </w:r>
+      <w:r>
+        <w:rPr>
+          <w:rFonts w:ascii="Courier New" w:eastAsia="Times New Roman" w:hAnsi="Courier New" w:cs="Courier New"/>
+          <w:color w:val="A9B7C6"/>
+          <w:sz w:val="20"/>
+          <w:lang w:eastAsia="en-US"/>
+        </w:rPr>
+        <w:br/>
+      </w:r>
+      <w:r>
+        <w:rPr>
+          <w:rFonts w:ascii="Courier New" w:eastAsia="Times New Roman" w:hAnsi="Courier New" w:cs="Courier New"/>
+          <w:color w:val="A9B7C6"/>
+          <w:sz w:val="20"/>
+          <w:lang w:eastAsia="en-US"/>
+        </w:rPr>
+        <w:br/>
+      </w:r>
+      <w:r>
+        <w:rPr>
+          <w:rFonts w:ascii="Courier New" w:eastAsia="Times New Roman" w:hAnsi="Courier New" w:cs="Courier New"/>
+          <w:color w:val="BBB529"/>
+          <w:sz w:val="20"/>
+          <w:lang w:eastAsia="en-US"/>
+        </w:rPr>
+        <w:t>@enduml</w:t>
+      </w:r>
+    </w:p>
+    <w:p>
+      <w:pPr>
         <w:rPr>
           <w:b/>
           <w:bCs/>
           <w:szCs w:val="26"/>
         </w:rPr>
-        <w:t xml:space="preserve">: </w:t>
-      </w:r>
-    </w:p>
-    <w:p>
-      <w:pPr>
-        <w:ind w:firstLine="0"/>
-        <w:rPr>
-          <w:szCs w:val="26"/>
-        </w:rPr>
-      </w:pPr>
-      <w:r>
-        <w:rPr>
-          <w:szCs w:val="26"/>
-        </w:rPr>
-        <w:t>Sử dụng công cụ StarUml để vẽ sơ đồ lớp cho yêu cầu trên.</w:t>
-      </w:r>
-    </w:p>
-    <w:p>
-      <w:pPr>
-        <w:ind w:firstLine="0"/>
-        <w:rPr>
-          <w:b/>
-          <w:bCs/>
-          <w:szCs w:val="26"/>
-        </w:rPr>
-      </w:pPr>
-      <w:r>
-        <w:rPr>
-          <w:b/>
-          <w:bCs/>
-          <w:szCs w:val="26"/>
-        </w:rPr>
-        <w:t>Phần 3: Sử dụng công cụ PlantUML &amp; AI Prompt</w:t>
-      </w:r>
-    </w:p>
-    <w:p>
-      <w:pPr>
-        <w:rPr>
-          <w:szCs w:val="26"/>
-        </w:rPr>
-      </w:pPr>
-      <w:r>
-        <w:rPr>
-          <w:szCs w:val="26"/>
-        </w:rPr>
-        <w:lastRenderedPageBreak/>
-        <w:t xml:space="preserve">Sử dụng công cụ PlantUML trong Intellij IDE, </w:t>
-      </w:r>
-      <w:r>
-        <w:rPr>
-          <w:szCs w:val="26"/>
-        </w:rPr>
-        <w:t>hãy viết mã để tạo ra sơ đồ lớp (Class Diagram) cho hệ thống trên. Sơ đồ phải đáp ứng các tiêu chuẩn kỹ thuật sau:</w:t>
+      </w:pPr>
+    </w:p>
+    <w:p>
+      <w:pPr>
+        <w:pStyle w:val="Heading2"/>
+      </w:pPr>
+      <w:bookmarkStart w:id="14" w:name="_Toc220967525"/>
+      <w:r>
+        <w:t>Prompt</w:t>
+      </w:r>
+      <w:bookmarkEnd w:id="14"/>
+    </w:p>
+    <w:p>
+      <w:pPr>
+        <w:rPr>
+          <w:szCs w:val="26"/>
+        </w:rPr>
+      </w:pPr>
+      <w:r>
+        <w:rPr>
+          <w:szCs w:val="26"/>
+        </w:rPr>
+        <w:t>“Generate a UML class diagram in PlantUML based on the provided system description and documents.</w:t>
+      </w:r>
+    </w:p>
+    <w:p>
+      <w:pPr>
+        <w:rPr>
+          <w:szCs w:val="26"/>
+        </w:rPr>
+      </w:pPr>
+      <w:r>
+        <w:rPr>
+          <w:szCs w:val="26"/>
+        </w:rPr>
+        <w:t>The diagram must satisfy the following technical requirements:</w:t>
       </w:r>
     </w:p>
     <w:p>
       <w:pPr>
         <w:numPr>
           <w:ilvl w:val="0"/>
-          <w:numId w:val="12"/>
+          <w:numId w:val="23"/>
         </w:numPr>
         <w:rPr>
           <w:szCs w:val="26"/>
@@ -1639,38 +4955,16 @@
       </w:pPr>
       <w:r>
         <w:rPr>
-          <w:b/>
-          <w:bCs/>
-          <w:szCs w:val="26"/>
-        </w:rPr>
-        <w:t>Cấu trúc:</w:t>
-      </w:r>
-      <w:r>
-        <w:rPr>
-          <w:szCs w:val="26"/>
-        </w:rPr>
-        <w:t xml:space="preserve"> Áp dụng mô hình 3 lớp rõ ràng. Sử dụng </w:t>
-      </w:r>
-      <w:r>
-        <w:rPr>
-          <w:b/>
-          <w:bCs/>
-          <w:szCs w:val="26"/>
-        </w:rPr>
-        <w:t>Stereotypes</w:t>
-      </w:r>
-      <w:r>
-        <w:rPr>
-          <w:szCs w:val="26"/>
-        </w:rPr>
-        <w:t xml:space="preserve"> (&lt;&lt;Controller&gt;&gt;, &lt;&lt;Service&gt;&gt;, v.v.).</w:t>
+          <w:szCs w:val="26"/>
+        </w:rPr>
+        <w:t>Apply a clear 3-tier architecture and use UML stereotypes (e.g., &lt;&lt;Controller&gt;&gt;, &lt;&lt;Service&gt;&gt;, &lt;&lt;Repository&gt;&gt;, &lt;&lt;Entity&gt;&gt;).</w:t>
       </w:r>
     </w:p>
     <w:p>
       <w:pPr>
         <w:numPr>
           <w:ilvl w:val="0"/>
-          <w:numId w:val="12"/>
+          <w:numId w:val="23"/>
         </w:numPr>
         <w:rPr>
           <w:szCs w:val="26"/>
@@ -1678,24 +4972,16 @@
       </w:pPr>
       <w:r>
         <w:rPr>
-          <w:b/>
-          <w:bCs/>
-          <w:szCs w:val="26"/>
-        </w:rPr>
-        <w:t>Thuộc tính &amp; Phương thức:</w:t>
-      </w:r>
-      <w:r>
-        <w:rPr>
-          <w:szCs w:val="26"/>
-        </w:rPr>
-        <w:t xml:space="preserve"> Bổ sung ít nhất 3 thuộc tính và 2 phương thức tiêu biểu cho mỗi lớp.</w:t>
+          <w:szCs w:val="26"/>
+        </w:rPr>
+        <w:t>Each class must include at least 3 attributes and 2 representative methods.</w:t>
       </w:r>
     </w:p>
     <w:p>
       <w:pPr>
         <w:numPr>
           <w:ilvl w:val="0"/>
-          <w:numId w:val="12"/>
+          <w:numId w:val="23"/>
         </w:numPr>
         <w:rPr>
           <w:szCs w:val="26"/>
@@ -1703,24 +4989,16 @@
       </w:pPr>
       <w:r>
         <w:rPr>
-          <w:b/>
-          <w:bCs/>
-          <w:szCs w:val="26"/>
-        </w:rPr>
-        <w:t>Ký hiệu quan hệ:</w:t>
-      </w:r>
-      <w:r>
-        <w:rPr>
-          <w:szCs w:val="26"/>
-        </w:rPr>
-        <w:t xml:space="preserve"> Sử dụng đúng các ký hiệu:</w:t>
+          <w:szCs w:val="26"/>
+        </w:rPr>
+        <w:t>Use correct UML relationship notations:</w:t>
       </w:r>
     </w:p>
     <w:p>
       <w:pPr>
         <w:numPr>
           <w:ilvl w:val="1"/>
-          <w:numId w:val="12"/>
+          <w:numId w:val="23"/>
         </w:numPr>
         <w:rPr>
           <w:szCs w:val="26"/>
@@ -1737,7 +5015,7 @@
       <w:pPr>
         <w:numPr>
           <w:ilvl w:val="1"/>
-          <w:numId w:val="12"/>
+          <w:numId w:val="23"/>
         </w:numPr>
         <w:rPr>
           <w:szCs w:val="26"/>
@@ -1754,7 +5032,7 @@
       <w:pPr>
         <w:numPr>
           <w:ilvl w:val="1"/>
-          <w:numId w:val="12"/>
+          <w:numId w:val="23"/>
         </w:numPr>
         <w:rPr>
           <w:szCs w:val="26"/>
@@ -1771,7 +5049,7 @@
       <w:pPr>
         <w:numPr>
           <w:ilvl w:val="1"/>
-          <w:numId w:val="12"/>
+          <w:numId w:val="23"/>
         </w:numPr>
         <w:rPr>
           <w:szCs w:val="26"/>
@@ -1788,7 +5066,7 @@
       <w:pPr>
         <w:numPr>
           <w:ilvl w:val="1"/>
-          <w:numId w:val="12"/>
+          <w:numId w:val="23"/>
         </w:numPr>
         <w:rPr>
           <w:szCs w:val="26"/>
@@ -1805,7 +5083,7 @@
       <w:pPr>
         <w:numPr>
           <w:ilvl w:val="0"/>
-          <w:numId w:val="12"/>
+          <w:numId w:val="23"/>
         </w:numPr>
         <w:rPr>
           <w:szCs w:val="26"/>
@@ -1813,24 +5091,16 @@
       </w:pPr>
       <w:r>
         <w:rPr>
-          <w:b/>
-          <w:bCs/>
-          <w:szCs w:val="26"/>
-        </w:rPr>
-        <w:t>Bội số (Multiplicity):</w:t>
-      </w:r>
-      <w:r>
-        <w:rPr>
-          <w:szCs w:val="26"/>
-        </w:rPr>
-        <w:t xml:space="preserve"> Ghi rõ bội số ở tất cả các đầu mối quan hệ giữa các Entity (ví dụ: 1, *, 0..1).</w:t>
+          <w:szCs w:val="26"/>
+        </w:rPr>
+        <w:t>Specify multiplicity at all relationship endpoints between Entity classes (e.g., 1, *, 0..1).</w:t>
       </w:r>
     </w:p>
     <w:p>
       <w:pPr>
         <w:numPr>
           <w:ilvl w:val="0"/>
-          <w:numId w:val="12"/>
+          <w:numId w:val="23"/>
         </w:numPr>
         <w:rPr>
           <w:szCs w:val="26"/>
@@ -1838,29 +5108,34 @@
       </w:pPr>
       <w:r>
         <w:rPr>
-          <w:b/>
-          <w:bCs/>
-          <w:szCs w:val="26"/>
-        </w:rPr>
-        <w:t>Trình bày:</w:t>
-      </w:r>
-      <w:r>
-        <w:rPr>
-          <w:szCs w:val="26"/>
-        </w:rPr>
-        <w:t xml:space="preserve"> Sử dụng linetype ortho, bỏ package dài dòng, hiển thị ký hiệu phạm vi truy cập (+/-).</w:t>
-      </w:r>
-    </w:p>
-    <w:p>
-      <w:pPr>
-        <w:ind w:firstLine="0"/>
-        <w:rPr>
-          <w:szCs w:val="26"/>
-        </w:rPr>
-      </w:pPr>
-    </w:p>
-    <w:p>
-      <w:pPr>
+          <w:szCs w:val="26"/>
+        </w:rPr>
+        <w:t>Use orthogonal line style (linetype ortho), avoid verbose package structures, and display access modifiers (+, -, #).</w:t>
+      </w:r>
+    </w:p>
+    <w:p>
+      <w:pPr>
+        <w:rPr>
+          <w:szCs w:val="26"/>
+        </w:rPr>
+      </w:pPr>
+      <w:r>
+        <w:rPr>
+          <w:szCs w:val="26"/>
+        </w:rPr>
+        <w:t>Output the result strictly in valid PlantUML syntax.”</w:t>
+      </w:r>
+    </w:p>
+    <w:p>
+      <w:pPr>
+        <w:rPr>
+          <w:szCs w:val="26"/>
+        </w:rPr>
+      </w:pPr>
+    </w:p>
+    <w:p>
+      <w:pPr>
+        <w:ind w:left="1080" w:firstLine="0"/>
         <w:rPr>
           <w:szCs w:val="26"/>
         </w:rPr>
@@ -2312,7 +5587,7 @@
   <w:abstractNum w:abstractNumId="4" w15:restartNumberingAfterBreak="0">
     <w:nsid w:val="1B042608"/>
     <w:multiLevelType w:val="multilevel"/>
-    <w:tmpl w:val="8B967540"/>
+    <w:tmpl w:val="7C148766"/>
     <w:lvl w:ilvl="0">
       <w:start w:val="1"/>
       <w:numFmt w:val="bullet"/>
@@ -2329,20 +5604,18 @@
         <w:sz w:val="20"/>
       </w:rPr>
     </w:lvl>
-    <w:lvl w:ilvl="1" w:tentative="1">
-      <w:start w:val="1"/>
-      <w:numFmt w:val="bullet"/>
-      <w:lvlText w:val="o"/>
-      <w:lvlJc w:val="left"/>
-      <w:pPr>
-        <w:tabs>
-          <w:tab w:val="num" w:pos="1440"/>
-        </w:tabs>
+    <w:lvl w:ilvl="1">
+      <w:start w:val="1"/>
+      <w:numFmt w:val="decimal"/>
+      <w:lvlText w:val="%2."/>
+      <w:lvlJc w:val="left"/>
+      <w:pPr>
         <w:ind w:left="1440" w:hanging="360"/>
       </w:pPr>
       <w:rPr>
-        <w:rFonts w:ascii="Courier New" w:hAnsi="Courier New" w:hint="default"/>
-        <w:sz w:val="20"/>
+        <w:rFonts w:hint="default"/>
+        <w:b/>
+        <w:i w:val="0"/>
       </w:rPr>
     </w:lvl>
     <w:lvl w:ilvl="2" w:tentative="1">
@@ -2459,6 +5732,92 @@
     </w:lvl>
   </w:abstractNum>
   <w:abstractNum w:abstractNumId="5" w15:restartNumberingAfterBreak="0">
+    <w:nsid w:val="291123B7"/>
+    <w:multiLevelType w:val="multilevel"/>
+    <w:tmpl w:val="0409001F"/>
+    <w:lvl w:ilvl="0">
+      <w:start w:val="1"/>
+      <w:numFmt w:val="decimal"/>
+      <w:lvlText w:val="%1."/>
+      <w:lvlJc w:val="left"/>
+      <w:pPr>
+        <w:ind w:left="360" w:hanging="360"/>
+      </w:pPr>
+    </w:lvl>
+    <w:lvl w:ilvl="1">
+      <w:start w:val="1"/>
+      <w:numFmt w:val="decimal"/>
+      <w:lvlText w:val="%1.%2."/>
+      <w:lvlJc w:val="left"/>
+      <w:pPr>
+        <w:ind w:left="792" w:hanging="432"/>
+      </w:pPr>
+    </w:lvl>
+    <w:lvl w:ilvl="2">
+      <w:start w:val="1"/>
+      <w:numFmt w:val="decimal"/>
+      <w:lvlText w:val="%1.%2.%3."/>
+      <w:lvlJc w:val="left"/>
+      <w:pPr>
+        <w:ind w:left="1224" w:hanging="504"/>
+      </w:pPr>
+    </w:lvl>
+    <w:lvl w:ilvl="3">
+      <w:start w:val="1"/>
+      <w:numFmt w:val="decimal"/>
+      <w:lvlText w:val="%1.%2.%3.%4."/>
+      <w:lvlJc w:val="left"/>
+      <w:pPr>
+        <w:ind w:left="1728" w:hanging="648"/>
+      </w:pPr>
+    </w:lvl>
+    <w:lvl w:ilvl="4">
+      <w:start w:val="1"/>
+      <w:numFmt w:val="decimal"/>
+      <w:lvlText w:val="%1.%2.%3.%4.%5."/>
+      <w:lvlJc w:val="left"/>
+      <w:pPr>
+        <w:ind w:left="2232" w:hanging="792"/>
+      </w:pPr>
+    </w:lvl>
+    <w:lvl w:ilvl="5">
+      <w:start w:val="1"/>
+      <w:numFmt w:val="decimal"/>
+      <w:lvlText w:val="%1.%2.%3.%4.%5.%6."/>
+      <w:lvlJc w:val="left"/>
+      <w:pPr>
+        <w:ind w:left="2736" w:hanging="936"/>
+      </w:pPr>
+    </w:lvl>
+    <w:lvl w:ilvl="6">
+      <w:start w:val="1"/>
+      <w:numFmt w:val="decimal"/>
+      <w:lvlText w:val="%1.%2.%3.%4.%5.%6.%7."/>
+      <w:lvlJc w:val="left"/>
+      <w:pPr>
+        <w:ind w:left="3240" w:hanging="1080"/>
+      </w:pPr>
+    </w:lvl>
+    <w:lvl w:ilvl="7">
+      <w:start w:val="1"/>
+      <w:numFmt w:val="decimal"/>
+      <w:lvlText w:val="%1.%2.%3.%4.%5.%6.%7.%8."/>
+      <w:lvlJc w:val="left"/>
+      <w:pPr>
+        <w:ind w:left="3744" w:hanging="1224"/>
+      </w:pPr>
+    </w:lvl>
+    <w:lvl w:ilvl="8">
+      <w:start w:val="1"/>
+      <w:numFmt w:val="decimal"/>
+      <w:lvlText w:val="%1.%2.%3.%4.%5.%6.%7.%8.%9."/>
+      <w:lvlJc w:val="left"/>
+      <w:pPr>
+        <w:ind w:left="4320" w:hanging="1440"/>
+      </w:pPr>
+    </w:lvl>
+  </w:abstractNum>
+  <w:abstractNum w:abstractNumId="6" w15:restartNumberingAfterBreak="0">
     <w:nsid w:val="2C3945E5"/>
     <w:multiLevelType w:val="multilevel"/>
     <w:tmpl w:val="59C2ED1E"/>
@@ -2607,7 +5966,7 @@
       </w:rPr>
     </w:lvl>
   </w:abstractNum>
-  <w:abstractNum w:abstractNumId="6" w15:restartNumberingAfterBreak="0">
+  <w:abstractNum w:abstractNumId="7" w15:restartNumberingAfterBreak="0">
     <w:nsid w:val="2EA40E4D"/>
     <w:multiLevelType w:val="multilevel"/>
     <w:tmpl w:val="B2D04B2C"/>
@@ -2756,7 +6115,7 @@
       </w:rPr>
     </w:lvl>
   </w:abstractNum>
-  <w:abstractNum w:abstractNumId="7" w15:restartNumberingAfterBreak="0">
+  <w:abstractNum w:abstractNumId="8" w15:restartNumberingAfterBreak="0">
     <w:nsid w:val="300B4EB7"/>
     <w:multiLevelType w:val="multilevel"/>
     <w:tmpl w:val="11F8A7EC"/>
@@ -2905,7 +6264,156 @@
       </w:rPr>
     </w:lvl>
   </w:abstractNum>
-  <w:abstractNum w:abstractNumId="8" w15:restartNumberingAfterBreak="0">
+  <w:abstractNum w:abstractNumId="9" w15:restartNumberingAfterBreak="0">
+    <w:nsid w:val="310C58A0"/>
+    <w:multiLevelType w:val="multilevel"/>
+    <w:tmpl w:val="9B9AEF8E"/>
+    <w:lvl w:ilvl="0">
+      <w:start w:val="1"/>
+      <w:numFmt w:val="bullet"/>
+      <w:lvlText w:val=""/>
+      <w:lvlJc w:val="left"/>
+      <w:pPr>
+        <w:tabs>
+          <w:tab w:val="num" w:pos="720"/>
+        </w:tabs>
+        <w:ind w:left="720" w:hanging="360"/>
+      </w:pPr>
+      <w:rPr>
+        <w:rFonts w:ascii="Symbol" w:hAnsi="Symbol" w:hint="default"/>
+        <w:sz w:val="20"/>
+      </w:rPr>
+    </w:lvl>
+    <w:lvl w:ilvl="1">
+      <w:start w:val="1"/>
+      <w:numFmt w:val="bullet"/>
+      <w:lvlText w:val="o"/>
+      <w:lvlJc w:val="left"/>
+      <w:pPr>
+        <w:tabs>
+          <w:tab w:val="num" w:pos="1440"/>
+        </w:tabs>
+        <w:ind w:left="1440" w:hanging="360"/>
+      </w:pPr>
+      <w:rPr>
+        <w:rFonts w:ascii="Courier New" w:hAnsi="Courier New" w:hint="default"/>
+        <w:sz w:val="20"/>
+      </w:rPr>
+    </w:lvl>
+    <w:lvl w:ilvl="2" w:tentative="1">
+      <w:start w:val="1"/>
+      <w:numFmt w:val="bullet"/>
+      <w:lvlText w:val=""/>
+      <w:lvlJc w:val="left"/>
+      <w:pPr>
+        <w:tabs>
+          <w:tab w:val="num" w:pos="2160"/>
+        </w:tabs>
+        <w:ind w:left="2160" w:hanging="360"/>
+      </w:pPr>
+      <w:rPr>
+        <w:rFonts w:ascii="Wingdings" w:hAnsi="Wingdings" w:hint="default"/>
+        <w:sz w:val="20"/>
+      </w:rPr>
+    </w:lvl>
+    <w:lvl w:ilvl="3" w:tentative="1">
+      <w:start w:val="1"/>
+      <w:numFmt w:val="bullet"/>
+      <w:lvlText w:val=""/>
+      <w:lvlJc w:val="left"/>
+      <w:pPr>
+        <w:tabs>
+          <w:tab w:val="num" w:pos="2880"/>
+        </w:tabs>
+        <w:ind w:left="2880" w:hanging="360"/>
+      </w:pPr>
+      <w:rPr>
+        <w:rFonts w:ascii="Wingdings" w:hAnsi="Wingdings" w:hint="default"/>
+        <w:sz w:val="20"/>
+      </w:rPr>
+    </w:lvl>
+    <w:lvl w:ilvl="4" w:tentative="1">
+      <w:start w:val="1"/>
+      <w:numFmt w:val="bullet"/>
+      <w:lvlText w:val=""/>
+      <w:lvlJc w:val="left"/>
+      <w:pPr>
+        <w:tabs>
+          <w:tab w:val="num" w:pos="3600"/>
+        </w:tabs>
+        <w:ind w:left="3600" w:hanging="360"/>
+      </w:pPr>
+      <w:rPr>
+        <w:rFonts w:ascii="Wingdings" w:hAnsi="Wingdings" w:hint="default"/>
+        <w:sz w:val="20"/>
+      </w:rPr>
+    </w:lvl>
+    <w:lvl w:ilvl="5" w:tentative="1">
+      <w:start w:val="1"/>
+      <w:numFmt w:val="bullet"/>
+      <w:lvlText w:val=""/>
+      <w:lvlJc w:val="left"/>
+      <w:pPr>
+        <w:tabs>
+          <w:tab w:val="num" w:pos="4320"/>
+        </w:tabs>
+        <w:ind w:left="4320" w:hanging="360"/>
+      </w:pPr>
+      <w:rPr>
+        <w:rFonts w:ascii="Wingdings" w:hAnsi="Wingdings" w:hint="default"/>
+        <w:sz w:val="20"/>
+      </w:rPr>
+    </w:lvl>
+    <w:lvl w:ilvl="6" w:tentative="1">
+      <w:start w:val="1"/>
+      <w:numFmt w:val="bullet"/>
+      <w:lvlText w:val=""/>
+      <w:lvlJc w:val="left"/>
+      <w:pPr>
+        <w:tabs>
+          <w:tab w:val="num" w:pos="5040"/>
+        </w:tabs>
+        <w:ind w:left="5040" w:hanging="360"/>
+      </w:pPr>
+      <w:rPr>
+        <w:rFonts w:ascii="Wingdings" w:hAnsi="Wingdings" w:hint="default"/>
+        <w:sz w:val="20"/>
+      </w:rPr>
+    </w:lvl>
+    <w:lvl w:ilvl="7" w:tentative="1">
+      <w:start w:val="1"/>
+      <w:numFmt w:val="bullet"/>
+      <w:lvlText w:val=""/>
+      <w:lvlJc w:val="left"/>
+      <w:pPr>
+        <w:tabs>
+          <w:tab w:val="num" w:pos="5760"/>
+        </w:tabs>
+        <w:ind w:left="5760" w:hanging="360"/>
+      </w:pPr>
+      <w:rPr>
+        <w:rFonts w:ascii="Wingdings" w:hAnsi="Wingdings" w:hint="default"/>
+        <w:sz w:val="20"/>
+      </w:rPr>
+    </w:lvl>
+    <w:lvl w:ilvl="8" w:tentative="1">
+      <w:start w:val="1"/>
+      <w:numFmt w:val="bullet"/>
+      <w:lvlText w:val=""/>
+      <w:lvlJc w:val="left"/>
+      <w:pPr>
+        <w:tabs>
+          <w:tab w:val="num" w:pos="6480"/>
+        </w:tabs>
+        <w:ind w:left="6480" w:hanging="360"/>
+      </w:pPr>
+      <w:rPr>
+        <w:rFonts w:ascii="Wingdings" w:hAnsi="Wingdings" w:hint="default"/>
+        <w:sz w:val="20"/>
+      </w:rPr>
+    </w:lvl>
+  </w:abstractNum>
+  <w:abstractNum w:abstractNumId="10" w15:restartNumberingAfterBreak="0">
     <w:nsid w:val="3BB70CC6"/>
     <w:multiLevelType w:val="hybridMultilevel"/>
     <w:tmpl w:val="8EF25556"/>
@@ -3018,7 +6526,7 @@
       </w:rPr>
     </w:lvl>
   </w:abstractNum>
-  <w:abstractNum w:abstractNumId="9" w15:restartNumberingAfterBreak="0">
+  <w:abstractNum w:abstractNumId="11" w15:restartNumberingAfterBreak="0">
     <w:nsid w:val="43567DA8"/>
     <w:multiLevelType w:val="hybridMultilevel"/>
     <w:tmpl w:val="B59CC340"/>
@@ -3131,7 +6639,7 @@
       </w:rPr>
     </w:lvl>
   </w:abstractNum>
-  <w:abstractNum w:abstractNumId="10" w15:restartNumberingAfterBreak="0">
+  <w:abstractNum w:abstractNumId="12" w15:restartNumberingAfterBreak="0">
     <w:nsid w:val="43AC5A4C"/>
     <w:multiLevelType w:val="multilevel"/>
     <w:tmpl w:val="B68EF546"/>
@@ -3280,7 +6788,7 @@
       </w:rPr>
     </w:lvl>
   </w:abstractNum>
-  <w:abstractNum w:abstractNumId="11" w15:restartNumberingAfterBreak="0">
+  <w:abstractNum w:abstractNumId="13" w15:restartNumberingAfterBreak="0">
     <w:nsid w:val="468D495F"/>
     <w:multiLevelType w:val="multilevel"/>
     <w:tmpl w:val="19C876C0"/>
@@ -3394,7 +6902,7 @@
       </w:pPr>
     </w:lvl>
   </w:abstractNum>
-  <w:abstractNum w:abstractNumId="12" w15:restartNumberingAfterBreak="0">
+  <w:abstractNum w:abstractNumId="14" w15:restartNumberingAfterBreak="0">
     <w:nsid w:val="46E46BAA"/>
     <w:multiLevelType w:val="multilevel"/>
     <w:tmpl w:val="044628F6"/>
@@ -3514,7 +7022,7 @@
       </w:pPr>
     </w:lvl>
   </w:abstractNum>
-  <w:abstractNum w:abstractNumId="13" w15:restartNumberingAfterBreak="0">
+  <w:abstractNum w:abstractNumId="15" w15:restartNumberingAfterBreak="0">
     <w:nsid w:val="48F22C90"/>
     <w:multiLevelType w:val="multilevel"/>
     <w:tmpl w:val="AC20F95E"/>
@@ -3628,7 +7136,7 @@
       </w:pPr>
     </w:lvl>
   </w:abstractNum>
-  <w:abstractNum w:abstractNumId="14" w15:restartNumberingAfterBreak="0">
+  <w:abstractNum w:abstractNumId="16" w15:restartNumberingAfterBreak="0">
     <w:nsid w:val="4A8C21B3"/>
     <w:multiLevelType w:val="hybridMultilevel"/>
     <w:tmpl w:val="38545C22"/>
@@ -3717,7 +7225,7 @@
       </w:pPr>
     </w:lvl>
   </w:abstractNum>
-  <w:abstractNum w:abstractNumId="15" w15:restartNumberingAfterBreak="0">
+  <w:abstractNum w:abstractNumId="17" w15:restartNumberingAfterBreak="0">
     <w:nsid w:val="597402BC"/>
     <w:multiLevelType w:val="multilevel"/>
     <w:tmpl w:val="4CCCC442"/>
@@ -3866,7 +7374,7 @@
       </w:rPr>
     </w:lvl>
   </w:abstractNum>
-  <w:abstractNum w:abstractNumId="16" w15:restartNumberingAfterBreak="0">
+  <w:abstractNum w:abstractNumId="18" w15:restartNumberingAfterBreak="0">
     <w:nsid w:val="685D7496"/>
     <w:multiLevelType w:val="hybridMultilevel"/>
     <w:tmpl w:val="D3B42082"/>
@@ -3979,7 +7487,7 @@
       </w:rPr>
     </w:lvl>
   </w:abstractNum>
-  <w:abstractNum w:abstractNumId="17" w15:restartNumberingAfterBreak="0">
+  <w:abstractNum w:abstractNumId="19" w15:restartNumberingAfterBreak="0">
     <w:nsid w:val="685E1AB3"/>
     <w:multiLevelType w:val="multilevel"/>
     <w:tmpl w:val="E86ABC62"/>
@@ -4092,7 +7600,7 @@
       </w:pPr>
     </w:lvl>
   </w:abstractNum>
-  <w:abstractNum w:abstractNumId="18" w15:restartNumberingAfterBreak="0">
+  <w:abstractNum w:abstractNumId="20" w15:restartNumberingAfterBreak="0">
     <w:nsid w:val="74831ACE"/>
     <w:multiLevelType w:val="multilevel"/>
     <w:tmpl w:val="277AF620"/>
@@ -4209,7 +7717,7 @@
       </w:pPr>
     </w:lvl>
   </w:abstractNum>
-  <w:abstractNum w:abstractNumId="19" w15:restartNumberingAfterBreak="0">
+  <w:abstractNum w:abstractNumId="21" w15:restartNumberingAfterBreak="0">
     <w:nsid w:val="78C02F20"/>
     <w:multiLevelType w:val="hybridMultilevel"/>
     <w:tmpl w:val="12E419E2"/>
@@ -4322,7 +7830,7 @@
       </w:rPr>
     </w:lvl>
   </w:abstractNum>
-  <w:abstractNum w:abstractNumId="20" w15:restartNumberingAfterBreak="0">
+  <w:abstractNum w:abstractNumId="22" w15:restartNumberingAfterBreak="0">
     <w:nsid w:val="79323C88"/>
     <w:multiLevelType w:val="hybridMultilevel"/>
     <w:tmpl w:val="F62C7F34"/>
@@ -4414,16 +7922,16 @@
     </w:lvl>
   </w:abstractNum>
   <w:num w:numId="1" w16cid:durableId="626621331">
-    <w:abstractNumId w:val="16"/>
+    <w:abstractNumId w:val="18"/>
   </w:num>
   <w:num w:numId="2" w16cid:durableId="1939286807">
     <w:abstractNumId w:val="2"/>
   </w:num>
   <w:num w:numId="3" w16cid:durableId="614143463">
-    <w:abstractNumId w:val="11"/>
+    <w:abstractNumId w:val="13"/>
   </w:num>
   <w:num w:numId="4" w16cid:durableId="19360532">
-    <w:abstractNumId w:val="11"/>
+    <w:abstractNumId w:val="13"/>
     <w:lvlOverride w:ilvl="0">
       <w:startOverride w:val="1"/>
     </w:lvlOverride>
@@ -4453,28 +7961,28 @@
     </w:lvlOverride>
   </w:num>
   <w:num w:numId="5" w16cid:durableId="378818873">
+    <w:abstractNumId w:val="22"/>
+  </w:num>
+  <w:num w:numId="6" w16cid:durableId="584799792">
+    <w:abstractNumId w:val="15"/>
+  </w:num>
+  <w:num w:numId="7" w16cid:durableId="1467819650">
     <w:abstractNumId w:val="20"/>
   </w:num>
-  <w:num w:numId="6" w16cid:durableId="584799792">
-    <w:abstractNumId w:val="13"/>
+  <w:num w:numId="8" w16cid:durableId="524901302">
+    <w:abstractNumId w:val="14"/>
   </w:num>
-  <w:num w:numId="7" w16cid:durableId="1467819650">
-    <w:abstractNumId w:val="18"/>
+  <w:num w:numId="9" w16cid:durableId="1501116308">
+    <w:abstractNumId w:val="16"/>
   </w:num>
-  <w:num w:numId="8" w16cid:durableId="524901302">
+  <w:num w:numId="10" w16cid:durableId="566259062">
     <w:abstractNumId w:val="12"/>
   </w:num>
-  <w:num w:numId="9" w16cid:durableId="1501116308">
-    <w:abstractNumId w:val="14"/>
-  </w:num>
-  <w:num w:numId="10" w16cid:durableId="566259062">
-    <w:abstractNumId w:val="10"/>
-  </w:num>
   <w:num w:numId="11" w16cid:durableId="1217811335">
-    <w:abstractNumId w:val="17"/>
+    <w:abstractNumId w:val="19"/>
   </w:num>
   <w:num w:numId="12" w16cid:durableId="665326468">
-    <w:abstractNumId w:val="5"/>
+    <w:abstractNumId w:val="6"/>
   </w:num>
   <w:num w:numId="13" w16cid:durableId="2105495067">
     <w:abstractNumId w:val="3"/>
@@ -4483,19 +7991,19 @@
     <w:abstractNumId w:val="1"/>
   </w:num>
   <w:num w:numId="15" w16cid:durableId="1035274745">
+    <w:abstractNumId w:val="8"/>
+  </w:num>
+  <w:num w:numId="16" w16cid:durableId="442917802">
     <w:abstractNumId w:val="7"/>
   </w:num>
-  <w:num w:numId="16" w16cid:durableId="442917802">
-    <w:abstractNumId w:val="6"/>
-  </w:num>
   <w:num w:numId="17" w16cid:durableId="1466850740">
-    <w:abstractNumId w:val="15"/>
+    <w:abstractNumId w:val="17"/>
   </w:num>
   <w:num w:numId="18" w16cid:durableId="940260644">
-    <w:abstractNumId w:val="8"/>
+    <w:abstractNumId w:val="10"/>
   </w:num>
   <w:num w:numId="19" w16cid:durableId="1907497851">
-    <w:abstractNumId w:val="19"/>
+    <w:abstractNumId w:val="21"/>
   </w:num>
   <w:num w:numId="20" w16cid:durableId="1526939131">
     <w:abstractNumId w:val="0"/>
@@ -4504,7 +8012,13 @@
     <w:abstractNumId w:val="4"/>
   </w:num>
   <w:num w:numId="22" w16cid:durableId="73093980">
+    <w:abstractNumId w:val="11"/>
+  </w:num>
+  <w:num w:numId="23" w16cid:durableId="1352755074">
     <w:abstractNumId w:val="9"/>
+  </w:num>
+  <w:num w:numId="24" w16cid:durableId="196428084">
+    <w:abstractNumId w:val="5"/>
   </w:num>
 </w:numbering>
 </file>
@@ -5649,6 +9163,91 @@
       <w:szCs w:val="20"/>
     </w:rPr>
   </w:style>
+  <w:style w:type="paragraph" w:styleId="HTMLPreformatted">
+    <w:name w:val="HTML Preformatted"/>
+    <w:basedOn w:val="Normal"/>
+    <w:link w:val="HTMLPreformattedChar"/>
+    <w:uiPriority w:val="99"/>
+    <w:semiHidden/>
+    <w:unhideWhenUsed/>
+    <w:rsid w:val="00C22A9F"/>
+    <w:pPr>
+      <w:tabs>
+        <w:tab w:val="left" w:pos="916"/>
+        <w:tab w:val="left" w:pos="1832"/>
+        <w:tab w:val="left" w:pos="2748"/>
+        <w:tab w:val="left" w:pos="3664"/>
+        <w:tab w:val="left" w:pos="4580"/>
+        <w:tab w:val="left" w:pos="5496"/>
+        <w:tab w:val="left" w:pos="6412"/>
+        <w:tab w:val="left" w:pos="7328"/>
+        <w:tab w:val="left" w:pos="8244"/>
+        <w:tab w:val="left" w:pos="9160"/>
+        <w:tab w:val="left" w:pos="10076"/>
+        <w:tab w:val="left" w:pos="10992"/>
+        <w:tab w:val="left" w:pos="11908"/>
+        <w:tab w:val="left" w:pos="12824"/>
+        <w:tab w:val="left" w:pos="13740"/>
+        <w:tab w:val="left" w:pos="14656"/>
+      </w:tabs>
+      <w:spacing w:before="0" w:after="0" w:line="240" w:lineRule="auto"/>
+      <w:ind w:firstLine="0"/>
+      <w:jc w:val="left"/>
+    </w:pPr>
+    <w:rPr>
+      <w:rFonts w:ascii="Courier New" w:eastAsia="Times New Roman" w:hAnsi="Courier New" w:cs="Courier New"/>
+      <w:sz w:val="20"/>
+      <w:lang w:eastAsia="en-US"/>
+    </w:rPr>
+  </w:style>
+  <w:style w:type="character" w:customStyle="1" w:styleId="HTMLPreformattedChar">
+    <w:name w:val="HTML Preformatted Char"/>
+    <w:basedOn w:val="DefaultParagraphFont"/>
+    <w:link w:val="HTMLPreformatted"/>
+    <w:uiPriority w:val="99"/>
+    <w:semiHidden/>
+    <w:rsid w:val="00C22A9F"/>
+    <w:rPr>
+      <w:rFonts w:ascii="Courier New" w:eastAsia="Times New Roman" w:hAnsi="Courier New" w:cs="Courier New"/>
+      <w:kern w:val="0"/>
+      <w:sz w:val="20"/>
+      <w:szCs w:val="20"/>
+      <w14:ligatures w14:val="none"/>
+    </w:rPr>
+  </w:style>
+  <w:style w:type="paragraph" w:styleId="TOCHeading">
+    <w:name w:val="TOC Heading"/>
+    <w:basedOn w:val="Heading1"/>
+    <w:next w:val="Normal"/>
+    <w:uiPriority w:val="39"/>
+    <w:unhideWhenUsed/>
+    <w:qFormat/>
+    <w:rsid w:val="009B467B"/>
+    <w:pPr>
+      <w:spacing w:before="240" w:after="0" w:line="259" w:lineRule="auto"/>
+      <w:outlineLvl w:val="9"/>
+    </w:pPr>
+    <w:rPr>
+      <w:rFonts w:asciiTheme="majorHAnsi" w:hAnsiTheme="majorHAnsi"/>
+      <w:b w:val="0"/>
+      <w:color w:val="0F4761" w:themeColor="accent1" w:themeShade="BF"/>
+      <w:kern w:val="0"/>
+      <w:sz w:val="32"/>
+      <w:lang w:eastAsia="en-US"/>
+      <w14:ligatures w14:val="none"/>
+    </w:rPr>
+  </w:style>
+  <w:style w:type="character" w:styleId="Hyperlink">
+    <w:name w:val="Hyperlink"/>
+    <w:basedOn w:val="DefaultParagraphFont"/>
+    <w:uiPriority w:val="99"/>
+    <w:unhideWhenUsed/>
+    <w:rsid w:val="009B467B"/>
+    <w:rPr>
+      <w:color w:val="467886" w:themeColor="hyperlink"/>
+      <w:u w:val="single"/>
+    </w:rPr>
+  </w:style>
 </w:styles>
 </file>
 
@@ -5965,4 +9564,16 @@
     </a:ext>
   </a:extLst>
 </a:theme>
+</file>
+
+<file path=customXml/item1.xml><?xml version="1.0" encoding="utf-8"?>
+<b:Sources xmlns:b="http://schemas.openxmlformats.org/officeDocument/2006/bibliography" xmlns="http://schemas.openxmlformats.org/officeDocument/2006/bibliography" SelectedStyle="\APASixthEditionOfficeOnline.xsl" StyleName="APA" Version="6"/>
+</file>
+
+<file path=customXml/itemProps1.xml><?xml version="1.0" encoding="utf-8"?>
+<ds:datastoreItem xmlns:ds="http://schemas.openxmlformats.org/officeDocument/2006/customXml" ds:itemID="{F1D46789-F8A7-4A64-A7C2-706788F400C7}">
+  <ds:schemaRefs>
+    <ds:schemaRef ds:uri="http://schemas.openxmlformats.org/officeDocument/2006/bibliography"/>
+  </ds:schemaRefs>
+</ds:datastoreItem>
 </file>